--- a/doc/Lepaketal_KiyiAgeing_v3.docx
+++ b/doc/Lepaketal_KiyiAgeing_v3.docx
@@ -27,7 +27,30 @@
         <w:rPr>
           <w:i w:val="0"/>
         </w:rPr>
-        <w:t xml:space="preserve">, and recruitment </w:t>
+        <w:t xml:space="preserve">, and </w:t>
+      </w:r>
+      <w:commentRangeStart w:id="0"/>
+      <w:r>
+        <w:rPr>
+          <w:i w:val="0"/>
+        </w:rPr>
+        <w:t>recruitment</w:t>
+      </w:r>
+      <w:commentRangeEnd w:id="0"/>
+      <w:r>
+        <w:rPr>
+          <w:rStyle w:val="CommentReference"/>
+          <w:rFonts w:eastAsiaTheme="minorHAnsi" w:cstheme="minorBidi"/>
+          <w:i w:val="0"/>
+          <w:lang w:val="en-US" w:eastAsia="en-US"/>
+        </w:rPr>
+        <w:commentReference w:id="0"/>
+      </w:r>
+      <w:r>
+        <w:rPr>
+          <w:i w:val="0"/>
+        </w:rPr>
+        <w:t xml:space="preserve"> </w:t>
       </w:r>
       <w:r>
         <w:rPr>
@@ -315,6 +338,8 @@
         </w:rPr>
         <w:t>Corresponding author</w:t>
       </w:r>
+      <w:bookmarkStart w:id="1" w:name="_GoBack"/>
+      <w:bookmarkEnd w:id="1"/>
     </w:p>
     <w:p>
       <w:pPr>
@@ -565,7 +590,7 @@
         <w:t>)</w:t>
       </w:r>
       <w:r>
-        <w:t>; though our lack of knowledge of Kiyi life history certainly curtails our understanding</w:t>
+        <w:t>; though our lack of knowledge of Kiyi life history curtails our understanding</w:t>
       </w:r>
       <w:r>
         <w:t xml:space="preserve"> of these declines</w:t>
@@ -583,7 +608,19 @@
         <w:rPr>
           <w:rFonts w:cs="Times New Roman"/>
         </w:rPr>
-        <w:t>e, size, and recruitment dynamics are key life history attributes f</w:t>
+        <w:t xml:space="preserve">e, size, and recruitment dynamics are key life history attributes </w:t>
+      </w:r>
+      <w:r>
+        <w:rPr>
+          <w:rFonts w:cs="Times New Roman"/>
+        </w:rPr>
+        <w:t xml:space="preserve">(among others) </w:t>
+      </w:r>
+      <w:r>
+        <w:rPr>
+          <w:rFonts w:cs="Times New Roman"/>
+        </w:rPr>
+        <w:t>f</w:t>
       </w:r>
       <w:r>
         <w:rPr>
@@ -601,7 +638,13 @@
         <w:rPr>
           <w:rFonts w:cs="Times New Roman"/>
         </w:rPr>
-        <w:t>dynamics (Maceina et al., 2007; Quist et al., 2012</w:t>
+        <w:t>dynamics (</w:t>
+      </w:r>
+      <w:r>
+        <w:rPr>
+          <w:rFonts w:cs="Times New Roman"/>
+        </w:rPr>
+        <w:t>Haddon 2011</w:t>
       </w:r>
       <w:r>
         <w:rPr>
@@ -619,13 +662,34 @@
         <w:t>isco</w:t>
       </w:r>
       <w:r>
-        <w:t xml:space="preserve"> and the works of</w:t>
+        <w:t xml:space="preserve">, </w:t>
+      </w:r>
+      <w:r>
+        <w:t xml:space="preserve">the </w:t>
+      </w:r>
+      <w:r>
+        <w:t xml:space="preserve">historical descriptions </w:t>
+      </w:r>
+      <w:r>
+        <w:t>of</w:t>
       </w:r>
       <w:r>
         <w:t xml:space="preserve"> </w:t>
       </w:r>
       <w:r>
-        <w:t>Pritchard (1931) in Lake Ontario, Deason and Hile (1947) in Lake Michigan, and Pratt and Chong (2012) in</w:t>
+        <w:t>Pritchard (1931) in Lake Ontario</w:t>
+      </w:r>
+      <w:r>
+        <w:t xml:space="preserve"> and</w:t>
+      </w:r>
+      <w:r>
+        <w:t xml:space="preserve"> Deason and Hile (1947) in Lake Michigan, and </w:t>
+      </w:r>
+      <w:r>
+        <w:t xml:space="preserve">the recent study by </w:t>
+      </w:r>
+      <w:r>
+        <w:t>Pratt and Chong (2012) in</w:t>
       </w:r>
       <w:r>
         <w:t xml:space="preserve"> </w:t>
@@ -651,7 +715,13 @@
         <w:t xml:space="preserve">A primary objective of the Laurentian </w:t>
       </w:r>
       <w:r>
-        <w:t xml:space="preserve">Great Lake’s fisheries management community is to </w:t>
+        <w:t>Great Lakes</w:t>
+      </w:r>
+      <w:r>
+        <w:t xml:space="preserve"> (hereafter, Great Lakes)</w:t>
+      </w:r>
+      <w:r>
+        <w:t xml:space="preserve"> fisheries management community is to </w:t>
       </w:r>
       <w:r>
         <w:t xml:space="preserve">restore </w:t>
@@ -723,11 +793,29 @@
         <w:t xml:space="preserve"> for Lake Superior Kiyi.  Specifically we 1) </w:t>
       </w:r>
       <w:r>
-        <w:t xml:space="preserve">describe the size and weight-length relationships, 2) examine length frequencies from the last 10 </w:t>
+        <w:t xml:space="preserve">describe </w:t>
+      </w:r>
+      <w:r>
+        <w:t>length distributions from lake-wide collections in 2014</w:t>
+      </w:r>
+      <w:r>
+        <w:t xml:space="preserve">, 2) examine </w:t>
       </w:r>
       <w:r>
         <w:lastRenderedPageBreak/>
-        <w:t xml:space="preserve">years to assess if periodic strong year-classes are present, 3) </w:t>
+        <w:t>len</w:t>
+      </w:r>
+      <w:r>
+        <w:t>gth frequencies from the last 14</w:t>
+      </w:r>
+      <w:r>
+        <w:t xml:space="preserve"> years to assess </w:t>
+      </w:r>
+      <w:r>
+        <w:t>the presence of</w:t>
+      </w:r>
+      <w:r>
+        <w:t xml:space="preserve"> periodic strong year-classes, 3) </w:t>
       </w:r>
       <w:r>
         <w:t xml:space="preserve">compare </w:t>
@@ -760,7 +848,13 @@
         <w:t xml:space="preserve">compare age distributions derived from otoliths to observed </w:t>
       </w:r>
       <w:r>
-        <w:t>periodic strong year-classes to provide a partial validation for Kiyi ages estimated from otoliths.</w:t>
+        <w:t>periodic strong year-classes to provide a partial validation for Kiyi ages estimated from otoliths</w:t>
+      </w:r>
+      <w:r>
+        <w:t>, and 5) describe the weight-length relationship</w:t>
+      </w:r>
+      <w:r>
+        <w:t>.</w:t>
       </w:r>
     </w:p>
     <w:p>
@@ -801,10 +895,10 @@
     </w:p>
     <w:p>
       <w:r>
-        <w:t xml:space="preserve">Kiyi were </w:t>
-      </w:r>
-      <w:r>
-        <w:t>sampled at 102 locations</w:t>
+        <w:t>Sampling was conducted</w:t>
+      </w:r>
+      <w:r>
+        <w:t xml:space="preserve"> at 102 locations</w:t>
       </w:r>
       <w:r>
         <w:t xml:space="preserve"> </w:t>
@@ -825,7 +919,13 @@
         <w:t xml:space="preserve">labeled as the </w:t>
       </w:r>
       <w:r>
-        <w:t>Western Arm, Isle Royale, Northern Ontario, Southern Ontario</w:t>
+        <w:t xml:space="preserve">Western Arm, </w:t>
+      </w:r>
+      <w:r>
+        <w:t>Northern Michigan</w:t>
+      </w:r>
+      <w:r>
+        <w:t>, Northern Ontario, Southern Ontario</w:t>
       </w:r>
       <w:r>
         <w:t>, and Eastern Michigan (Figure 1).</w:t>
@@ -846,7 +946,7 @@
         <w:t xml:space="preserve"> towed at approximately 3.5 km/h</w:t>
       </w:r>
       <w:r>
-        <w:t>.  Both nets had an 11.9 m head rope, 15.5 m foot rope, and a 2.2 m wing height with stretch mesh of 89 mm at the mouth, 64 mm for the trammel, and 13 mm at the cod-end.</w:t>
+        <w:t>.  Both nets had an 11.9 m head rope, 15.5 m foot rope, and 2.2 m wing height with stretch mesh of 89 mm at the mouth, 64 mm for the trammel, and 13 mm at the cod-end.</w:t>
       </w:r>
       <w:r>
         <w:t xml:space="preserve"> </w:t>
@@ -857,25 +957,19 @@
       <w:r>
         <w:t xml:space="preserve">The </w:t>
       </w:r>
-      <w:commentRangeStart w:id="0"/>
+      <w:commentRangeStart w:id="2"/>
       <w:r>
         <w:t>June</w:t>
       </w:r>
-      <w:commentRangeEnd w:id="0"/>
+      <w:commentRangeEnd w:id="2"/>
       <w:r>
         <w:rPr>
           <w:rStyle w:val="CommentReference"/>
         </w:rPr>
-        <w:commentReference w:id="0"/>
-      </w:r>
-      <w:r>
-        <w:t xml:space="preserve"> tows were </w:t>
-      </w:r>
-      <w:r>
-        <w:t xml:space="preserve">done </w:t>
-      </w:r>
-      <w:r>
-        <w:t xml:space="preserve">cross-contour with a mean beginning depth </w:t>
+        <w:commentReference w:id="2"/>
+      </w:r>
+      <w:r>
+        <w:t xml:space="preserve"> tows were cross-contour with a mean beginning depth </w:t>
       </w:r>
       <w:r>
         <w:t xml:space="preserve">of </w:t>
@@ -911,7 +1005,7 @@
         <w:t>)</w:t>
       </w:r>
       <w:r>
-        <w:t xml:space="preserve">, and a mean distance covered of </w:t>
+        <w:t xml:space="preserve">, and distance covered of </w:t>
       </w:r>
       <w:r>
         <w:t>1.7</w:t>
@@ -935,7 +1029,13 @@
         <w:t xml:space="preserve"> </w:t>
       </w:r>
       <w:r>
-        <w:t>The tows in July followed a depth contour, ha</w:t>
+        <w:t xml:space="preserve">The tows in July followed a depth </w:t>
+      </w:r>
+      <w:r>
+        <w:t>contour and</w:t>
+      </w:r>
+      <w:r>
+        <w:t xml:space="preserve"> ha</w:t>
       </w:r>
       <w:r>
         <w:t>d a mean average depth of 19</w:t>
@@ -956,7 +1056,7 @@
         <w:t>)</w:t>
       </w:r>
       <w:r>
-        <w:t xml:space="preserve">, and a mean distance covered of </w:t>
+        <w:t xml:space="preserve"> and distance covered of </w:t>
       </w:r>
       <w:r>
         <w:t>1.4</w:t>
@@ -1057,7 +1157,11 @@
         <w:t xml:space="preserve"> were immediately frozen</w:t>
       </w:r>
       <w:r>
-        <w:t xml:space="preserve">.  At a later date, the frozen fish were </w:t>
+        <w:t xml:space="preserve">.  At a later </w:t>
+      </w:r>
+      <w:r>
+        <w:lastRenderedPageBreak/>
+        <w:t xml:space="preserve">date, the frozen fish were </w:t>
       </w:r>
       <w:r>
         <w:t xml:space="preserve">thawed </w:t>
@@ -1072,7 +1176,6 @@
         <w:t xml:space="preserve">and </w:t>
       </w:r>
       <w:r>
-        <w:lastRenderedPageBreak/>
         <w:t xml:space="preserve">sex (visually determined as female, male, or juvenile) </w:t>
       </w:r>
       <w:r>
@@ -1345,7 +1448,31 @@
         <w:rPr>
           <w:rFonts w:cs="Times New Roman"/>
         </w:rPr>
-        <w:t>Two readers who were blind to any biological information related to the fish identified annuli on otoliths from the digital images.</w:t>
+        <w:t>Two readers</w:t>
+      </w:r>
+      <w:r>
+        <w:rPr>
+          <w:rFonts w:cs="Times New Roman"/>
+        </w:rPr>
+        <w:t>,</w:t>
+      </w:r>
+      <w:r>
+        <w:rPr>
+          <w:rFonts w:cs="Times New Roman"/>
+        </w:rPr>
+        <w:t xml:space="preserve"> who were blind to any biological information related to the fish</w:t>
+      </w:r>
+      <w:r>
+        <w:rPr>
+          <w:rFonts w:cs="Times New Roman"/>
+        </w:rPr>
+        <w:t>,</w:t>
+      </w:r>
+      <w:r>
+        <w:rPr>
+          <w:rFonts w:cs="Times New Roman"/>
+        </w:rPr>
+        <w:t xml:space="preserve"> identified annuli on otoliths from the digital images.</w:t>
       </w:r>
       <w:r>
         <w:t xml:space="preserve"> </w:t>
@@ -1441,13 +1568,28 @@
         <w:t xml:space="preserve">.  </w:t>
       </w:r>
       <w:r>
-        <w:t xml:space="preserve">One reader who was blind to biological information about the fish identified annuli on the scales from digital images.  </w:t>
-      </w:r>
-      <w:r>
-        <w:rPr>
-          <w:rFonts w:cs="Times New Roman"/>
-        </w:rPr>
+        <w:t>One reader</w:t>
+      </w:r>
+      <w:r>
+        <w:t>,</w:t>
+      </w:r>
+      <w:r>
+        <w:t xml:space="preserve"> who was blind to biological information about the fish</w:t>
+      </w:r>
+      <w:r>
+        <w:t>,</w:t>
+      </w:r>
+      <w:r>
+        <w:t xml:space="preserve"> identified annuli on the scales </w:t>
+      </w:r>
+      <w:r>
         <w:lastRenderedPageBreak/>
+        <w:t xml:space="preserve">from digital images.  </w:t>
+      </w:r>
+      <w:r>
+        <w:rPr>
+          <w:rFonts w:cs="Times New Roman"/>
+        </w:rPr>
         <w:t xml:space="preserve">Annuli on scales were identified using “cutting-over” and “compaction” characteristics evident in the circuli (Quist </w:t>
       </w:r>
       <w:r>
@@ -2046,7 +2188,7 @@
         <w:rPr>
           <w:rFonts w:cs="Times New Roman"/>
         </w:rPr>
-        <w:t>8.1</w:t>
+        <w:t>8.4</w:t>
       </w:r>
       <w:r>
         <w:rPr>
@@ -2625,13 +2767,49 @@
         <w:rPr>
           <w:rFonts w:cs="Times New Roman"/>
         </w:rPr>
-        <w:t xml:space="preserve"> that corresponded to two strong year-classes evident in the historical length frequencies.  The algorithm was constrained to find only two or three modes in each sample year, use a constant coefficient of variation for each mode, and fit with a log-normal distribution.</w:t>
-      </w:r>
-      <w:r>
-        <w:rPr>
-          <w:rFonts w:cs="Times New Roman"/>
-        </w:rPr>
-        <w:t xml:space="preserve">  The mean, standard deviation, and standard error of total length for each well-fitted mode were then plotted to represent growth of Kiyi </w:t>
+        <w:t xml:space="preserve"> that corresponded to two strong year-classes evident in the historical </w:t>
+      </w:r>
+      <w:r>
+        <w:rPr>
+          <w:rFonts w:cs="Times New Roman"/>
+        </w:rPr>
+        <w:t>TL</w:t>
+      </w:r>
+      <w:r>
+        <w:rPr>
+          <w:rFonts w:cs="Times New Roman"/>
+        </w:rPr>
+        <w:t xml:space="preserve"> frequencies.  The algorithm was constrained to find only two or three modes in each sample year, use a constant coefficient of variation for each mode, and fit with a log-normal distribution.</w:t>
+      </w:r>
+      <w:r>
+        <w:rPr>
+          <w:rFonts w:cs="Times New Roman"/>
+        </w:rPr>
+        <w:t xml:space="preserve">  The mean</w:t>
+      </w:r>
+      <w:r>
+        <w:rPr>
+          <w:rFonts w:cs="Times New Roman"/>
+        </w:rPr>
+        <w:t xml:space="preserve"> </w:t>
+      </w:r>
+      <w:r>
+        <w:rPr>
+          <w:rFonts w:cs="Times New Roman"/>
+        </w:rPr>
+        <w:t xml:space="preserve">and standard error of </w:t>
+      </w:r>
+      <w:r>
+        <w:rPr>
+          <w:rFonts w:cs="Times New Roman"/>
+        </w:rPr>
+        <w:t>TL</w:t>
+      </w:r>
+      <w:r>
+        <w:rPr>
+          <w:rFonts w:cs="Times New Roman"/>
+        </w:rPr>
+        <w:t xml:space="preserve"> for each well-fitted mode were then plotted to represent growth of Kiyi </w:t>
       </w:r>
       <w:r>
         <w:rPr>
@@ -2649,13 +2827,49 @@
         <w:rPr>
           <w:rFonts w:cs="Times New Roman"/>
         </w:rPr>
-        <w:t xml:space="preserve">  Second, the mean length of</w:t>
-      </w:r>
-      <w:r>
-        <w:rPr>
-          <w:rFonts w:cs="Times New Roman"/>
-        </w:rPr>
-        <w:t xml:space="preserve"> the three dominant ages present in 2014 were found.  The mean length was compared among regions within each of the three dominant ages with a one-way ANOVA followed by a Tukey HSD post-hoc test.</w:t>
+        <w:t xml:space="preserve">  Second, the mean </w:t>
+      </w:r>
+      <w:r>
+        <w:rPr>
+          <w:rFonts w:cs="Times New Roman"/>
+        </w:rPr>
+        <w:t>TL</w:t>
+      </w:r>
+      <w:r>
+        <w:rPr>
+          <w:rFonts w:cs="Times New Roman"/>
+        </w:rPr>
+        <w:t xml:space="preserve"> of</w:t>
+      </w:r>
+      <w:r>
+        <w:rPr>
+          <w:rFonts w:cs="Times New Roman"/>
+        </w:rPr>
+        <w:t xml:space="preserve"> the three dominant ages pr</w:t>
+      </w:r>
+      <w:r>
+        <w:rPr>
+          <w:rFonts w:cs="Times New Roman"/>
+        </w:rPr>
+        <w:t>esent in 2014 were found.  M</w:t>
+      </w:r>
+      <w:r>
+        <w:rPr>
+          <w:rFonts w:cs="Times New Roman"/>
+        </w:rPr>
+        <w:t xml:space="preserve">ean </w:t>
+      </w:r>
+      <w:r>
+        <w:rPr>
+          <w:rFonts w:cs="Times New Roman"/>
+        </w:rPr>
+        <w:t>TL</w:t>
+      </w:r>
+      <w:r>
+        <w:rPr>
+          <w:rFonts w:cs="Times New Roman"/>
+        </w:rPr>
+        <w:t xml:space="preserve"> was compared among regions within each of the three dominant ages with a one-way ANOVA followed by a Tukey HSD post-hoc test.</w:t>
       </w:r>
       <w:r>
         <w:rPr>
@@ -2710,7 +2924,19 @@
         <w:fldChar w:fldCharType="separate"/>
       </w:r>
       <w:r>
-        <w:t xml:space="preserve">A total of 984 Kiyi were collected at 24 of the 102 locations sampled in 2014 (Figure 1). Kiyi were found at one station on 27 May 2014, at two stations on 5 June 2014, and at 21 stations between 7 July and 20 July 2014. Biomass and density ranged from 0-12 </w:t>
+        <w:t>A total of 984 Kiyi were collected at 24 of the 102 locations sampled in 2014 (Figure 1). Kiyi were found at one station</w:t>
+      </w:r>
+      <w:r>
+        <w:t xml:space="preserve"> (in the Western Arm)</w:t>
+      </w:r>
+      <w:r>
+        <w:t xml:space="preserve"> on 27 May 2014, at two stations on 5 June 2014</w:t>
+      </w:r>
+      <w:r>
+        <w:t xml:space="preserve"> (all in Eastern Michigan)</w:t>
+      </w:r>
+      <w:r>
+        <w:t xml:space="preserve">, and at 21 stations between 7 July and 20 July 2014. Biomass and density ranged from 0-12 </w:t>
       </w:r>
       <m:oMath>
         <m:r>
@@ -2985,11 +3211,8 @@
     </w:p>
     <w:p>
       <w:r>
-        <w:t xml:space="preserve">The lengths of collected Kiyi were between 108 and 266 mm TL with a mean (SD) TL of 197 (19.3) mm. The length distribution of Kiyi from the Northern Ontario region differed </w:t>
-      </w:r>
-      <w:r>
         <w:lastRenderedPageBreak/>
-        <w:t xml:space="preserve">significantly from the length distributions of Kiyi captured from all other regions (p &lt; </w:t>
+        <w:t xml:space="preserve">The lengths of collected Kiyi were between 108 and 266 mm TL with a mean (SD) TL of 197 (19.3) mm. The length distribution of Kiyi from the Northern Ontario region differed significantly from the length distributions of Kiyi captured from all other regions (p &lt; </w:t>
       </w:r>
       <m:oMath>
         <m:r>
@@ -3031,7 +3254,12 @@
         </m:r>
       </m:oMath>
       <w:r>
-        <w:t>; Figure 2). In the (sex- and length-stratified) subsample of 335 fish, four were juveniles and 60.1% of non-juvenile fish were female. Only 1 female and 9 males in the subsample were sexually immature. The smallest sexually mature fish in the subsample were a 142 mm female and a 152 mm male.</w:t>
+        <w:t>; Figure 2).</w:t>
+      </w:r>
+    </w:p>
+    <w:p>
+      <w:r>
+        <w:t>In the (sex- and length-stratified) subsample of 335 fish, four were juveniles and 60.1% of non-juvenile fish were female. Only 1 female (125 mm) and 9 males in the subsample were sexually immature. The largest male that was sexually mature was 190 mm. The smallest sexually mature fish in the subsample were a 142 mm female and a 152 mm male.</w:t>
       </w:r>
     </w:p>
     <w:p>
@@ -3079,6 +3307,7 @@
           <w:rPr>
             <w:rFonts w:ascii="Cambria Math" w:hAnsi="Cambria Math"/>
           </w:rPr>
+          <w:lastRenderedPageBreak/>
           <m:t>p=0.031</m:t>
         </m:r>
       </m:oMath>
@@ -3102,7 +3331,6 @@
     </w:p>
     <w:p>
       <w:r>
-        <w:lastRenderedPageBreak/>
         <w:t xml:space="preserve">Kiyi for which a consensus otolith age estimate was obtained were used to generate ALKs. Four Kiyi less than 140 mm TL (all of the juvenile fish) were excluded from all ALK analyses because of sample size considerations. An additional seven fish that were estimated to be age-13 or older were also removed from the analysis that compared ALKs among regions because of sample size considerations. Age-length keys did not differ significantly between sexes within any region (p &gt; </w:t>
       </w:r>
       <m:oMath>
@@ -3211,7 +3439,11 @@
         </m:r>
       </m:oMath>
       <w:r>
-        <w:t>) and among the regions (</w:t>
+        <w:t xml:space="preserve">) and among the </w:t>
+      </w:r>
+      <w:r>
+        <w:lastRenderedPageBreak/>
+        <w:t>regions (</w:t>
       </w:r>
       <m:oMath>
         <m:r>
@@ -3253,11 +3485,7 @@
         </m:r>
       </m:oMath>
       <w:r>
-        <w:t xml:space="preserve">), but there were no differences between sexes for any other </w:t>
-      </w:r>
-      <w:r>
-        <w:lastRenderedPageBreak/>
-        <w:t xml:space="preserve">region (p &gt; </w:t>
+        <w:t xml:space="preserve">), but there were no differences between sexes for any other region (p &gt; </w:t>
       </w:r>
       <m:oMath>
         <m:r>
@@ -3337,11 +3565,11 @@
           <w:rPr>
             <w:rFonts w:ascii="Cambria Math" w:hAnsi="Cambria Math"/>
           </w:rPr>
-          <m:t>0.172</m:t>
+          <m:t>p=0.172</m:t>
         </m:r>
       </m:oMath>
       <w:r>
-        <w:t>) which indicates that male Kiyi of the same length have statistical similar weights throughout Lake Superior.</w:t>
+        <w:t>) which indicates that male Kiyi of the same length have statistically similar weights throughout Lake Superior.</w:t>
       </w:r>
     </w:p>
     <w:p>
@@ -3374,7 +3602,7 @@
         </m:r>
       </m:oMath>
       <w:r>
-        <w:t xml:space="preserve">). Age 11 fish from Northern Ontario were significantly shorter than age-11 fish from all other regions except for Northern Michigan (p &lt; </w:t>
+        <w:t xml:space="preserve">). Age 11 fish from Northern Ontario were significantly shorter than age-11 fish from all other regions (p &lt; </w:t>
       </w:r>
       <m:oMath>
         <m:r>
@@ -3388,6 +3616,20 @@
         </m:r>
       </m:oMath>
       <w:r>
+        <w:t>) except for Northern Michigan (</w:t>
+      </w:r>
+      <m:oMath>
+        <m:r>
+          <m:rPr>
+            <m:sty m:val="p"/>
+          </m:rPr>
+          <w:rPr>
+            <w:rFonts w:ascii="Cambria Math" w:hAnsi="Cambria Math"/>
+          </w:rPr>
+          <m:t>p=0.488</m:t>
+        </m:r>
+      </m:oMath>
+      <w:r>
         <w:t xml:space="preserve">), with no other significant differences at this age (p &gt; </w:t>
       </w:r>
       <m:oMath>
@@ -3402,7 +3644,7 @@
         </m:r>
       </m:oMath>
       <w:r>
-        <w:t>). Kiyi from the 2003 and 2009 year-classes exhbited similar growth trajectories during at least the first five years of life (Figure 7).</w:t>
+        <w:t>). Kiyi from the 2003 and 2009 year-classes exhibited similar growth trajectories during at least the first five years of life (Figure 7).</w:t>
       </w:r>
     </w:p>
     <w:p>
@@ -3412,8 +3654,6 @@
       <w:r>
         <w:fldChar w:fldCharType="end"/>
       </w:r>
-      <w:bookmarkStart w:id="1" w:name="_GoBack"/>
-      <w:bookmarkEnd w:id="1"/>
     </w:p>
     <w:p>
       <w:pPr>
@@ -3431,1538 +3671,797 @@
       </w:r>
     </w:p>
     <w:p>
-      <w:r>
-        <w:rPr>
-          <w:rFonts w:cs="Times New Roman"/>
-        </w:rPr>
-        <w:t>Main</w:t>
-      </w:r>
-      <w:r>
-        <w:rPr>
-          <w:rFonts w:cs="Times New Roman"/>
-        </w:rPr>
-        <w:t xml:space="preserve"> findings of this study </w:t>
-      </w:r>
-      <w:r>
-        <w:rPr>
-          <w:rFonts w:cs="Times New Roman"/>
-        </w:rPr>
-        <w:t xml:space="preserve">of Lake Superior Kiyi </w:t>
-      </w:r>
-      <w:r>
-        <w:rPr>
-          <w:rFonts w:cs="Times New Roman"/>
-        </w:rPr>
-        <w:t xml:space="preserve">were that </w:t>
-      </w:r>
-      <w:r>
-        <w:rPr>
-          <w:rFonts w:cs="Times New Roman"/>
-        </w:rPr>
-        <w:t xml:space="preserve">ages were more reliably determined using otoliths than scales, </w:t>
-      </w:r>
-      <w:r>
-        <w:rPr>
-          <w:rFonts w:cs="Times New Roman"/>
-        </w:rPr>
-        <w:t xml:space="preserve">Kiyi </w:t>
-      </w:r>
-      <w:r>
-        <w:rPr>
-          <w:rFonts w:cs="Times New Roman"/>
-        </w:rPr>
-        <w:t xml:space="preserve">are </w:t>
-      </w:r>
-      <w:r>
-        <w:rPr>
-          <w:rFonts w:cs="Times New Roman"/>
-        </w:rPr>
-        <w:t xml:space="preserve">slow growing and </w:t>
-      </w:r>
-      <w:r>
-        <w:rPr>
-          <w:rFonts w:cs="Times New Roman"/>
-        </w:rPr>
-        <w:t xml:space="preserve">long-lived, </w:t>
-      </w:r>
-      <w:r>
-        <w:rPr>
-          <w:rFonts w:cs="Times New Roman"/>
-          <w:u w:val="single"/>
-        </w:rPr>
-        <w:t>&gt;</w:t>
-      </w:r>
-      <w:r>
-        <w:rPr>
-          <w:rFonts w:cs="Times New Roman"/>
-        </w:rPr>
-        <w:t>20 years,</w:t>
-      </w:r>
-      <w:r>
-        <w:rPr>
-          <w:rFonts w:cs="Times New Roman"/>
-        </w:rPr>
-        <w:t xml:space="preserve"> and </w:t>
-      </w:r>
-      <w:r>
-        <w:rPr>
-          <w:rFonts w:cs="Times New Roman"/>
-        </w:rPr>
-        <w:t xml:space="preserve">they appear to exhibit </w:t>
-      </w:r>
-      <w:r>
-        <w:rPr>
-          <w:rFonts w:cs="Times New Roman"/>
-        </w:rPr>
-        <w:t>variable recruitment</w:t>
-      </w:r>
-      <w:r>
-        <w:rPr>
-          <w:rFonts w:cs="Times New Roman"/>
-        </w:rPr>
-        <w:t>.  These findings are consistent with previous finding</w:t>
-      </w:r>
-      <w:r>
-        <w:rPr>
-          <w:rFonts w:cs="Times New Roman"/>
-        </w:rPr>
-        <w:t>s</w:t>
-      </w:r>
-      <w:r>
-        <w:rPr>
-          <w:rFonts w:cs="Times New Roman"/>
-        </w:rPr>
-        <w:t xml:space="preserve"> for </w:t>
-      </w:r>
-      <w:r>
-        <w:rPr>
-          <w:rFonts w:cs="Times New Roman"/>
-        </w:rPr>
-        <w:t xml:space="preserve">Kiyi and </w:t>
-      </w:r>
-      <w:r>
-        <w:rPr>
-          <w:rFonts w:cs="Times New Roman"/>
-        </w:rPr>
-        <w:t xml:space="preserve">other deepwater ciscoes throughout the </w:t>
-      </w:r>
-      <w:r>
-        <w:rPr>
-          <w:rFonts w:cs="Times New Roman"/>
-        </w:rPr>
-        <w:t xml:space="preserve">Laurentian </w:t>
-      </w:r>
-      <w:r>
-        <w:rPr>
-          <w:rFonts w:cs="Times New Roman"/>
-        </w:rPr>
-        <w:t>Great Lakes</w:t>
-      </w:r>
-      <w:r>
-        <w:rPr>
-          <w:rFonts w:cs="Times New Roman"/>
-        </w:rPr>
-        <w:t xml:space="preserve"> (</w:t>
-      </w:r>
-      <w:r>
-        <w:t xml:space="preserve">Prichard, 1931; </w:t>
-      </w:r>
-      <w:r>
-        <w:lastRenderedPageBreak/>
-        <w:t xml:space="preserve">Deason and Hile, 1947; </w:t>
-      </w:r>
-      <w:r>
-        <w:t>Stockwell et al.</w:t>
-      </w:r>
-      <w:r>
-        <w:t>,</w:t>
-      </w:r>
-      <w:r>
-        <w:t xml:space="preserve"> 2009</w:t>
-      </w:r>
-      <w:r>
-        <w:t>;</w:t>
-      </w:r>
-      <w:r>
-        <w:t xml:space="preserve"> Bunnell et al.</w:t>
-      </w:r>
-      <w:r>
-        <w:t>,</w:t>
-      </w:r>
-      <w:r>
-        <w:t xml:space="preserve"> 2010</w:t>
-      </w:r>
-      <w:r>
-        <w:t>;</w:t>
-      </w:r>
-      <w:r>
-        <w:t xml:space="preserve"> </w:t>
-      </w:r>
-      <w:r>
-        <w:t>Pratt and Chong</w:t>
-      </w:r>
-      <w:r>
-        <w:t>,</w:t>
-      </w:r>
-      <w:r>
-        <w:t xml:space="preserve"> 2012</w:t>
-      </w:r>
-      <w:r>
-        <w:t>,</w:t>
-      </w:r>
-      <w:r>
-        <w:t xml:space="preserve"> </w:t>
-      </w:r>
-      <w:r>
-        <w:t>Myers et al.</w:t>
-      </w:r>
-      <w:r>
-        <w:t>,</w:t>
-      </w:r>
-      <w:r>
-        <w:t xml:space="preserve"> 2015).</w:t>
-      </w:r>
-      <w:r>
-        <w:t xml:space="preserve">  </w:t>
-      </w:r>
-      <w:r>
-        <w:t xml:space="preserve">We found few differences in size, age, growth, and recruitment among regions.  </w:t>
-      </w:r>
-      <w:r>
-        <w:rPr>
-          <w:color w:val="FF0000"/>
-        </w:rPr>
-        <w:t xml:space="preserve">CAN WE </w:t>
-      </w:r>
-      <w:r>
-        <w:rPr>
-          <w:color w:val="FF0000"/>
-        </w:rPr>
-        <w:t xml:space="preserve">ELIQUOENTLY </w:t>
-      </w:r>
-      <w:r>
-        <w:rPr>
-          <w:color w:val="FF0000"/>
-        </w:rPr>
-        <w:t>SAY THAT WE FOUND FEW DIFFERENCES IN LIFE HISTORY ATTRIBUTES AMONG REGIONS</w:t>
-      </w:r>
-      <w:r>
-        <w:rPr>
-          <w:color w:val="FF0000"/>
-        </w:rPr>
-        <w:t xml:space="preserve"> and ADD A SUMMARY SENTENCE ON THE MAJOR DIFFERENCES BETWEEN MALES AND FEMALES?</w:t>
-      </w:r>
-      <w:r>
-        <w:rPr>
-          <w:color w:val="FF0000"/>
-        </w:rPr>
-        <w:t xml:space="preserve"> </w:t>
-      </w:r>
-      <w:r>
-        <w:rPr>
-          <w:color w:val="FF0000"/>
-        </w:rPr>
-        <w:t xml:space="preserve"> </w:t>
-      </w:r>
-    </w:p>
-    <w:p>
-      <w:r>
-        <w:t>Kiyi a</w:t>
-      </w:r>
-      <w:r>
-        <w:t xml:space="preserve">ges estimated from otoliths were consistently greater than ages estimated from scales (Fig. 5). </w:t>
-      </w:r>
-      <w:r>
-        <w:t xml:space="preserve"> </w:t>
-      </w:r>
-      <w:r>
-        <w:t xml:space="preserve">This </w:t>
-      </w:r>
-      <w:r>
-        <w:t>corroborates</w:t>
-      </w:r>
-      <w:r>
-        <w:t xml:space="preserve"> previous work on Lake Superior Cisco (Yule et al.</w:t>
-      </w:r>
-      <w:r>
-        <w:t>,</w:t>
-      </w:r>
-      <w:r>
-        <w:t xml:space="preserve"> </w:t>
-      </w:r>
-      <w:r>
-        <w:t>2008)</w:t>
-      </w:r>
-      <w:r>
-        <w:t xml:space="preserve"> and</w:t>
-      </w:r>
-      <w:r>
-        <w:t xml:space="preserve"> </w:t>
-      </w:r>
-      <w:r>
-        <w:t>Pygmy Whitefish (</w:t>
-      </w:r>
-      <w:r>
-        <w:rPr>
+      <w:pPr>
+        <w:ind w:firstLine="0"/>
+        <w:rPr>
+          <w:rFonts w:cs="Times New Roman"/>
           <w:i/>
         </w:rPr>
-        <w:t>Prosopium coulteri</w:t>
-      </w:r>
-      <w:r>
-        <w:t xml:space="preserve">, </w:t>
-      </w:r>
-      <w:r>
-        <w:rPr>
-          <w:rFonts w:cs="Times New Roman"/>
-        </w:rPr>
-        <w:t>Stewart et al.</w:t>
-      </w:r>
-      <w:r>
-        <w:rPr>
-          <w:rFonts w:cs="Times New Roman"/>
-        </w:rPr>
-        <w:t>,</w:t>
-      </w:r>
-      <w:r>
-        <w:rPr>
-          <w:rFonts w:cs="Times New Roman"/>
-        </w:rPr>
-        <w:t xml:space="preserve"> 2016), </w:t>
-      </w:r>
-      <w:r>
-        <w:t xml:space="preserve">European Cisco, </w:t>
-      </w:r>
-      <w:r>
-        <w:t>a.k.a., Vendace,</w:t>
-      </w:r>
-      <w:r>
-        <w:rPr>
+      </w:pPr>
+      <w:r>
+        <w:rPr>
+          <w:rFonts w:cs="Times New Roman"/>
           <w:i/>
         </w:rPr>
-        <w:t xml:space="preserve"> </w:t>
-      </w:r>
-      <w:r>
-        <w:rPr>
-          <w:i/>
-        </w:rPr>
-        <w:t>C. albula</w:t>
-      </w:r>
-      <w:r>
-        <w:rPr>
-          <w:rFonts w:cs="Times New Roman"/>
-        </w:rPr>
-        <w:t xml:space="preserve"> </w:t>
-      </w:r>
-      <w:r>
-        <w:rPr>
-          <w:rFonts w:cs="Times New Roman"/>
-        </w:rPr>
-        <w:t>(Aass</w:t>
-      </w:r>
-      <w:r>
-        <w:rPr>
-          <w:rFonts w:cs="Times New Roman"/>
-        </w:rPr>
-        <w:t>,</w:t>
-      </w:r>
-      <w:r>
-        <w:rPr>
-          <w:rFonts w:cs="Times New Roman"/>
-        </w:rPr>
-        <w:t xml:space="preserve"> 1972)</w:t>
-      </w:r>
-      <w:r>
-        <w:t>,</w:t>
-      </w:r>
-      <w:r>
-        <w:t xml:space="preserve"> </w:t>
-      </w:r>
-      <w:r>
-        <w:t>Canadian Lake Whitefish (</w:t>
-      </w:r>
-      <w:r>
-        <w:rPr>
-          <w:i/>
-        </w:rPr>
-        <w:t>C. clupeaformis</w:t>
-      </w:r>
-      <w:r>
-        <w:t>, Mills and Beamish</w:t>
-      </w:r>
-      <w:r>
-        <w:t>,</w:t>
-      </w:r>
-      <w:r>
-        <w:t xml:space="preserve"> 1980)</w:t>
-      </w:r>
-      <w:r>
-        <w:t>,</w:t>
-      </w:r>
-      <w:r>
-        <w:rPr>
-          <w:rFonts w:cs="Times New Roman"/>
-        </w:rPr>
-        <w:t xml:space="preserve"> and in general other long-lived slow-growing fish (</w:t>
-      </w:r>
-      <w:r>
-        <w:rPr>
-          <w:rFonts w:cs="Times New Roman"/>
-          <w:color w:val="FF0000"/>
-        </w:rPr>
-        <w:t>GOT A CITE FOR THIS</w:t>
-      </w:r>
-      <w:r>
-        <w:rPr>
-          <w:rFonts w:cs="Times New Roman"/>
-          <w:color w:val="FF0000"/>
-        </w:rPr>
-        <w:t>?</w:t>
-      </w:r>
-      <w:r>
-        <w:rPr>
-          <w:rFonts w:cs="Times New Roman"/>
-        </w:rPr>
-        <w:t>)</w:t>
-      </w:r>
-      <w:r>
-        <w:rPr>
-          <w:rFonts w:cs="Times New Roman"/>
-        </w:rPr>
-        <w:t xml:space="preserve">. </w:t>
-      </w:r>
-      <w:r>
-        <w:rPr>
-          <w:rFonts w:cs="Times New Roman"/>
-        </w:rPr>
-        <w:t xml:space="preserve"> </w:t>
-      </w:r>
-      <w:r>
-        <w:rPr>
-          <w:rFonts w:cs="Times New Roman"/>
-        </w:rPr>
-        <w:t xml:space="preserve">For example, </w:t>
-      </w:r>
-      <w:r>
-        <w:t xml:space="preserve">Aass (1972) found scales ages to be up to 7 years younger than otolith ages for European Cisco.  Our maximum Kiyi ages were </w:t>
-      </w:r>
-      <w:r>
-        <w:rPr>
-          <w:color w:val="FF0000"/>
-        </w:rPr>
-        <w:t xml:space="preserve">20 </w:t>
-      </w:r>
-      <w:r>
-        <w:t xml:space="preserve">and </w:t>
-      </w:r>
-      <w:r>
-        <w:rPr>
-          <w:color w:val="FF0000"/>
-        </w:rPr>
-        <w:t>XX</w:t>
-      </w:r>
-      <w:r>
-        <w:t xml:space="preserve"> years based on otoliths and </w:t>
-      </w:r>
-      <w:r>
-        <w:rPr>
-          <w:color w:val="FF0000"/>
-        </w:rPr>
-        <w:t>XX</w:t>
-      </w:r>
-      <w:r>
-        <w:t xml:space="preserve"> and </w:t>
-      </w:r>
-      <w:r>
-        <w:rPr>
-          <w:color w:val="FF0000"/>
-        </w:rPr>
-        <w:t>XX</w:t>
-      </w:r>
-      <w:r>
-        <w:t xml:space="preserve"> based on scales for females and males, respectively.  </w:t>
-      </w:r>
-      <w:r>
-        <w:t xml:space="preserve">Our maximum observed </w:t>
-      </w:r>
-      <w:r>
-        <w:t xml:space="preserve">otolith </w:t>
-      </w:r>
-      <w:r>
-        <w:t>age was similar to that observed by Pratt and Chong (2012) based on otol</w:t>
-      </w:r>
-      <w:r>
-        <w:t xml:space="preserve">iths from Kiyi collected in Canadian waters </w:t>
-      </w:r>
-      <w:r>
-        <w:t>of Lake Superior.  Previous r</w:t>
-      </w:r>
-      <w:r>
-        <w:rPr>
-          <w:rFonts w:cs="Times New Roman"/>
-        </w:rPr>
-        <w:t xml:space="preserve">eported maximum </w:t>
-      </w:r>
-      <w:r>
-        <w:rPr>
-          <w:rFonts w:cs="Times New Roman"/>
-        </w:rPr>
-        <w:t xml:space="preserve">Kiyi </w:t>
-      </w:r>
-      <w:r>
-        <w:rPr>
-          <w:rFonts w:cs="Times New Roman"/>
-        </w:rPr>
-        <w:t xml:space="preserve">ages of 6 and 10 years </w:t>
-      </w:r>
-      <w:r>
-        <w:rPr>
-          <w:rFonts w:cs="Times New Roman"/>
-        </w:rPr>
-        <w:t>based on scales</w:t>
-      </w:r>
-      <w:r>
-        <w:rPr>
-          <w:rFonts w:cs="Times New Roman"/>
-        </w:rPr>
-        <w:t xml:space="preserve"> from Lake Ontario (</w:t>
-      </w:r>
-      <w:r>
-        <w:rPr>
-          <w:rFonts w:cs="Times New Roman"/>
-        </w:rPr>
-        <w:t>Pritchard</w:t>
-      </w:r>
-      <w:r>
-        <w:rPr>
-          <w:rFonts w:cs="Times New Roman"/>
-        </w:rPr>
-        <w:t>,</w:t>
-      </w:r>
-      <w:r>
-        <w:rPr>
-          <w:rFonts w:cs="Times New Roman"/>
-        </w:rPr>
-        <w:t xml:space="preserve"> 1931) and </w:t>
-      </w:r>
-      <w:r>
-        <w:t>Lake Michigan (Deason and Hile</w:t>
-      </w:r>
-      <w:r>
-        <w:t>,</w:t>
-      </w:r>
-      <w:r>
-        <w:t xml:space="preserve"> 1947)</w:t>
-      </w:r>
-      <w:r>
-        <w:t xml:space="preserve">, respectively, </w:t>
-      </w:r>
-      <w:r>
-        <w:t>should be considered inaccurate.</w:t>
-      </w:r>
-      <w:r>
-        <w:t xml:space="preserve">  </w:t>
-      </w:r>
-      <w:r>
-        <w:t>Our</w:t>
-      </w:r>
-      <w:r>
-        <w:t xml:space="preserve"> </w:t>
-      </w:r>
-      <w:r>
-        <w:t xml:space="preserve">maximum otolith age </w:t>
-      </w:r>
-      <w:r>
-        <w:t xml:space="preserve">was similar to that observed for Lake Superior Cisco in 2005, </w:t>
-      </w:r>
-      <w:r>
-        <w:t xml:space="preserve">maximum age of 21 for females and </w:t>
-      </w:r>
-      <w:r>
-        <w:t>17 for males (Yule et al.</w:t>
-      </w:r>
-      <w:r>
-        <w:t>,</w:t>
-      </w:r>
-      <w:r>
-        <w:t xml:space="preserve"> 2008).</w:t>
-      </w:r>
-      <w:r>
-        <w:t xml:space="preserve">  Stewart et al. (2016) reported maximum ages of Lake Superior Pygmy Whitefish were </w:t>
-      </w:r>
-      <w:r>
-        <w:t>nine for females and seven for males</w:t>
-      </w:r>
-      <w:r>
-        <w:t xml:space="preserve">. </w:t>
-      </w:r>
-      <w:r>
-        <w:t xml:space="preserve"> Otolith ages for Laurentian Great Lakes Bloater, the most common deepwater cisco</w:t>
-      </w:r>
-      <w:r>
-        <w:t xml:space="preserve"> remaining in the Laurentian Great Lakes</w:t>
-      </w:r>
-      <w:r>
-        <w:t>, and Shortjaw Cisco</w:t>
-      </w:r>
-      <w:r>
-        <w:t>,</w:t>
-      </w:r>
-      <w:r>
-        <w:t xml:space="preserve"> have not been published.</w:t>
-      </w:r>
-      <w:r>
-        <w:t xml:space="preserve"> </w:t>
+        <w:t>Age Estimation</w:t>
       </w:r>
     </w:p>
     <w:p>
       <w:pPr>
         <w:rPr>
-          <w:color w:val="FF0000"/>
+          <w:rFonts w:cs="Times New Roman"/>
         </w:rPr>
       </w:pPr>
       <w:r>
         <w:lastRenderedPageBreak/>
-        <w:t>Precision between readers for thin-sectioned otoliths was very good as the ACV (2.8) was less than the 5 suggested by Campana (2001) to represent “high precision.”  This result was somewhat surprising because both readers expressed difficulty interpreting the putative annuli near the center of otoliths when few annuli were present (i.e., relatively young fish) and at the margin on all otoliths.  Due to the sporadic production of year-classes by Kiyi, our study suffered from having no fish less than four years old.  Without these fish, we could not develop a good understanding for the appearance of the first few annuli.  Interpretation of the otolith margin is notoriously difficult (Campana, 2001)</w:t>
-      </w:r>
-      <w:r>
-        <w:t xml:space="preserve"> and b</w:t>
-      </w:r>
-      <w:r>
-        <w:t>ecause our samples were restricted to two days in early June and a few days in the middle of July, we were not able to examine the otolith margin throughout the growing season to develop a better understanding of its appearance.  We did examine length frequency distributions for three years when Kiyi were sampled in several months and these results suggested that substantial growth in length of Kiyi in Lake Superior was not evi</w:t>
-      </w:r>
-      <w:r>
-        <w:t xml:space="preserve">dent until at least late July. </w:t>
-      </w:r>
-      <w:r>
+        <w:t>Kiyi ages estimated from otoliths were consistently greater than ages estimated from scales (Fig. 5).  This is consistent with previous results for Lake Superior Cisco (Yule et al., 2008) and Pygmy Whitefish (</w:t>
+      </w:r>
+      <w:r>
+        <w:rPr>
+          <w:i/>
+        </w:rPr>
+        <w:t>Prosopium coulteri</w:t>
+      </w:r>
+      <w:r>
+        <w:t xml:space="preserve">; </w:t>
+      </w:r>
+      <w:r>
+        <w:rPr>
+          <w:rFonts w:cs="Times New Roman"/>
+        </w:rPr>
+        <w:t xml:space="preserve">Stewart et al., 2016), </w:t>
+      </w:r>
+      <w:r>
+        <w:t>European Cisco or Vendace (</w:t>
+      </w:r>
+      <w:r>
+        <w:rPr>
+          <w:i/>
+        </w:rPr>
+        <w:t>C. albula</w:t>
+      </w:r>
+      <w:r>
+        <w:rPr>
+          <w:rFonts w:cs="Times New Roman"/>
+        </w:rPr>
+        <w:t>; Aass, 1972)</w:t>
+      </w:r>
+      <w:r>
+        <w:t>, and Canadian Lake Whitefish (</w:t>
+      </w:r>
+      <w:r>
+        <w:rPr>
+          <w:i/>
+        </w:rPr>
+        <w:t>C. clupeaformis</w:t>
+      </w:r>
+      <w:r>
+        <w:t>; Mills and Beamish, 1980),</w:t>
+      </w:r>
+      <w:r>
+        <w:rPr>
+          <w:rFonts w:cs="Times New Roman"/>
+        </w:rPr>
+        <w:t xml:space="preserve"> as well as for many other fish (</w:t>
+      </w:r>
+      <w:r>
+        <w:rPr>
+          <w:rFonts w:cs="Times New Roman"/>
+        </w:rPr>
+        <w:t>Maceina et al., 2007; Quist et al., 2012</w:t>
+      </w:r>
+      <w:r>
+        <w:rPr>
+          <w:rFonts w:cs="Times New Roman"/>
+        </w:rPr>
+        <w:t>)</w:t>
+      </w:r>
+      <w:r>
+        <w:rPr>
+          <w:rFonts w:cs="Times New Roman"/>
+        </w:rPr>
+        <w:t xml:space="preserve">. </w:t>
+      </w:r>
+      <w:r>
+        <w:rPr>
+          <w:rFonts w:cs="Times New Roman"/>
+        </w:rPr>
         <w:t xml:space="preserve"> </w:t>
-      </w:r>
-      <w:r>
-        <w:t>This suggests that we should have seen little current season growth on the otolith thin sections in our sample.  However, 21% and 36% of the otoliths were categorized by reader 1 and reader 2, respectively, as having evidence for growth in the current season.</w:t>
-      </w:r>
-      <w:r>
-        <w:t xml:space="preserve"> </w:t>
-      </w:r>
-      <w:r>
-        <w:rPr>
-          <w:color w:val="FF0000"/>
-        </w:rPr>
-        <w:t>DO WE NEED TO DESCRIBE THAT WE DID THIS AND HOW WE DID THIS IN THE METHODS?</w:t>
       </w:r>
     </w:p>
     <w:p>
       <w:r>
-        <w:t>Examination of length frequencies from Kiyi captured in the 13 years prior to 2014 suggest</w:t>
-      </w:r>
-      <w:r>
-        <w:t xml:space="preserve"> that Kiyi experience highly variable recruitment</w:t>
-      </w:r>
-      <w:r>
-        <w:t>.  A</w:t>
-      </w:r>
-      <w:r>
-        <w:t>ge-1</w:t>
-      </w:r>
-      <w:r>
-        <w:t xml:space="preserve"> fish were collected in only 3 of these 14 years (Fig. 3).  </w:t>
-      </w:r>
-      <w:r>
-        <w:t>The</w:t>
-      </w:r>
-      <w:r>
-        <w:t xml:space="preserve"> age distribution of Lake Superior Kiyi in 2014 should be dominated by ages 5, 11, and, possibly, 9.  The age distribution of Kiyi captured in 2014 did show a distinct upper mode at age 11 and a lower mode that was evenly distributed between ages 5 and 6.  The next most predominant ages were on either side of the mode at age 11.  If our interpretation of the </w:t>
-      </w:r>
-      <w:r>
-        <w:lastRenderedPageBreak/>
-        <w:t>historical length frequencies is correct, then these results suggest that ages estimated from otoliths are generally within one year of the true age of the fish, at least for fish that are age</w:t>
-      </w:r>
-      <w:r>
-        <w:t>-</w:t>
-      </w:r>
-      <w:r>
-        <w:t>5 and older.</w:t>
-      </w:r>
-      <w:r>
-        <w:t xml:space="preserve"> </w:t>
-      </w:r>
-    </w:p>
-    <w:p>
-      <w:r>
-        <w:rPr>
-          <w:rFonts w:cs="Times New Roman"/>
-        </w:rPr>
-        <w:t>Variable recruitment h</w:t>
-      </w:r>
-      <w:r>
-        <w:t xml:space="preserve">as been described for other Laurentian Great Lakes </w:t>
-      </w:r>
-      <w:r>
-        <w:t xml:space="preserve">deepwater </w:t>
-      </w:r>
-      <w:r>
-        <w:t xml:space="preserve">ciscoes </w:t>
-      </w:r>
-      <w:r>
-        <w:t xml:space="preserve">including Cisco </w:t>
-      </w:r>
-      <w:r>
-        <w:t>(</w:t>
-      </w:r>
-      <w:r>
-        <w:t>Stockwell et al.</w:t>
-      </w:r>
-      <w:r>
-        <w:t>,</w:t>
-      </w:r>
-      <w:r>
-        <w:t xml:space="preserve"> </w:t>
-      </w:r>
-      <w:r>
-        <w:t>2009</w:t>
-      </w:r>
-      <w:r>
-        <w:t>;</w:t>
-      </w:r>
-      <w:r>
-        <w:t xml:space="preserve"> Myers et al.</w:t>
-      </w:r>
-      <w:r>
-        <w:t>,</w:t>
-      </w:r>
-      <w:r>
-        <w:t xml:space="preserve"> 2015) and Bloater (Bunnell et al.</w:t>
-      </w:r>
-      <w:r>
-        <w:t>,</w:t>
-      </w:r>
-      <w:r>
-        <w:t xml:space="preserve"> 2010</w:t>
-      </w:r>
-      <w:r>
-        <w:t>)</w:t>
-      </w:r>
-      <w:r>
-        <w:t xml:space="preserve"> </w:t>
-      </w:r>
-      <w:r>
-        <w:t>as well as European Ciscoes (e.g., Aass</w:t>
-      </w:r>
-      <w:r>
-        <w:t>,</w:t>
-      </w:r>
-      <w:r>
-        <w:t xml:space="preserve"> 1972</w:t>
-      </w:r>
-      <w:r>
-        <w:t>;</w:t>
-      </w:r>
-      <w:r>
-        <w:t xml:space="preserve"> Nyberg et al.</w:t>
-      </w:r>
-      <w:r>
-        <w:t>,</w:t>
-      </w:r>
-      <w:r>
-        <w:t xml:space="preserve"> 2001</w:t>
-      </w:r>
-      <w:r>
-        <w:t>;</w:t>
-      </w:r>
-      <w:r>
-        <w:t xml:space="preserve"> </w:t>
-      </w:r>
-      <w:r>
-        <w:t>Marjom</w:t>
-      </w:r>
-      <w:r>
-        <w:rPr>
-          <w:rFonts w:cs="Times New Roman"/>
-        </w:rPr>
-        <w:t>ä</w:t>
-      </w:r>
-      <w:r>
-        <w:t>ki et al.</w:t>
-      </w:r>
-      <w:r>
-        <w:t>,</w:t>
-      </w:r>
-      <w:r>
-        <w:t xml:space="preserve"> 2004</w:t>
-      </w:r>
-      <w:r>
-        <w:t>;</w:t>
-      </w:r>
-      <w:r>
-        <w:t xml:space="preserve"> </w:t>
-      </w:r>
-      <w:r>
-        <w:t>Sandstr</w:t>
-      </w:r>
-      <w:r>
-        <w:rPr>
-          <w:rFonts w:cs="Times New Roman"/>
-        </w:rPr>
-        <w:t>ö</w:t>
-      </w:r>
-      <w:r>
-        <w:t>m et al.</w:t>
-      </w:r>
-      <w:r>
-        <w:t>,</w:t>
-      </w:r>
-      <w:r>
-        <w:t xml:space="preserve"> 2014)</w:t>
-      </w:r>
-      <w:r>
-        <w:t xml:space="preserve">. </w:t>
-      </w:r>
-      <w:r>
-        <w:t xml:space="preserve"> Our a</w:t>
-      </w:r>
-      <w:r>
-        <w:t>ge 5,</w:t>
-      </w:r>
-      <w:r>
-        <w:t xml:space="preserve"> 9, and </w:t>
-      </w:r>
-      <w:r>
-        <w:t>11</w:t>
-      </w:r>
-      <w:r>
-        <w:t xml:space="preserve"> </w:t>
-      </w:r>
-      <w:r>
-        <w:t xml:space="preserve">year old </w:t>
-      </w:r>
-      <w:r>
-        <w:t>Kiyi</w:t>
-      </w:r>
-      <w:r>
-        <w:t xml:space="preserve"> correspond to the 2009, </w:t>
-      </w:r>
-      <w:r>
-        <w:t>2005, and 2003 year classes</w:t>
-      </w:r>
-      <w:r>
-        <w:t>.  These</w:t>
-      </w:r>
-      <w:r>
-        <w:t xml:space="preserve"> years also had </w:t>
-      </w:r>
-      <w:r>
-        <w:t xml:space="preserve">higher than average recruitment </w:t>
-      </w:r>
-      <w:r>
-        <w:t xml:space="preserve">of </w:t>
-      </w:r>
-      <w:r>
-        <w:t>Bloater and Cisco in Lake Superior (Vinson et al.</w:t>
-      </w:r>
-      <w:r>
-        <w:t>,</w:t>
-      </w:r>
-      <w:r>
-        <w:t xml:space="preserve"> 2014).</w:t>
-      </w:r>
-      <w:r>
-        <w:t xml:space="preserve">  </w:t>
-      </w:r>
-      <w:r>
-        <w:t xml:space="preserve">Why </w:t>
-      </w:r>
-      <w:r>
-        <w:t xml:space="preserve">Coregonid year class strength was high during these years </w:t>
-      </w:r>
-      <w:r>
-        <w:t xml:space="preserve">and near zero in other years </w:t>
-      </w:r>
-      <w:r>
-        <w:t xml:space="preserve">is unknown.  </w:t>
-      </w:r>
-      <w:r>
-        <w:t>Locally and g</w:t>
-      </w:r>
-      <w:r>
-        <w:t xml:space="preserve">lobally, </w:t>
-      </w:r>
-      <w:r>
-        <w:t xml:space="preserve">the factors underlying </w:t>
-      </w:r>
-      <w:r>
-        <w:t xml:space="preserve">Coregonid </w:t>
-      </w:r>
-      <w:r>
-        <w:t xml:space="preserve">recruitment; either </w:t>
-      </w:r>
-      <w:r>
-        <w:t xml:space="preserve">density-independent </w:t>
-      </w:r>
-      <w:r>
-        <w:t xml:space="preserve">physical </w:t>
-      </w:r>
-      <w:r>
-        <w:t xml:space="preserve">environmental </w:t>
-      </w:r>
-      <w:r>
-        <w:t xml:space="preserve">factors </w:t>
-      </w:r>
-      <w:r>
-        <w:t>(e.g., annu</w:t>
-      </w:r>
-      <w:r>
-        <w:t xml:space="preserve">al weather patterns) </w:t>
-      </w:r>
-      <w:r>
-        <w:t>that effect larval fishes directly or their food (Axenrot and Degerman</w:t>
-      </w:r>
-      <w:r>
-        <w:t>,</w:t>
-      </w:r>
-      <w:r>
-        <w:t xml:space="preserve"> 2015) </w:t>
-      </w:r>
-      <w:r>
-        <w:t>or density-</w:t>
-      </w:r>
-      <w:r>
-        <w:t>dependent biotic factors (e.g., predation by or competition with Rainbow Smelt</w:t>
-      </w:r>
-      <w:r>
-        <w:t xml:space="preserve">, </w:t>
-      </w:r>
-      <w:r>
-        <w:rPr>
-          <w:i/>
-        </w:rPr>
-        <w:t>Osmerus mordax</w:t>
-      </w:r>
-      <w:r>
-        <w:t>, Myers et al.</w:t>
-      </w:r>
-      <w:r>
-        <w:t>,</w:t>
-      </w:r>
-      <w:r>
-        <w:t xml:space="preserve"> 2014</w:t>
-      </w:r>
-      <w:r>
-        <w:t xml:space="preserve">) </w:t>
-      </w:r>
-      <w:r>
-        <w:t>or a combination of the two</w:t>
-      </w:r>
-      <w:r>
-        <w:t>,</w:t>
-      </w:r>
-      <w:r>
-        <w:t xml:space="preserve"> </w:t>
-      </w:r>
-      <w:r>
-        <w:t xml:space="preserve">are not well understood.  </w:t>
-      </w:r>
-      <w:r>
-        <w:t>Though recent evidence of synchrony in Bloater (</w:t>
-      </w:r>
-      <w:r>
-        <w:t>B</w:t>
-      </w:r>
-      <w:r>
-        <w:t>unnell et al.</w:t>
-      </w:r>
-      <w:r>
-        <w:t>,</w:t>
-      </w:r>
-      <w:r>
-        <w:t xml:space="preserve"> 2010</w:t>
-      </w:r>
-      <w:r>
-        <w:t xml:space="preserve">) and Cisco populations </w:t>
-      </w:r>
-      <w:r>
-        <w:t>(</w:t>
-      </w:r>
-      <w:r>
-        <w:t>Myers et al.</w:t>
-      </w:r>
-      <w:r>
-        <w:t>,</w:t>
-      </w:r>
-      <w:r>
-        <w:t xml:space="preserve"> 2015</w:t>
-      </w:r>
-      <w:r>
-        <w:t xml:space="preserve">) </w:t>
-      </w:r>
-      <w:r>
-        <w:t xml:space="preserve">across the </w:t>
-      </w:r>
-      <w:r>
-        <w:t xml:space="preserve">Laurentian </w:t>
-      </w:r>
-      <w:r>
-        <w:t>Great Lakes</w:t>
-      </w:r>
-      <w:r>
-        <w:t xml:space="preserve"> </w:t>
-      </w:r>
-      <w:r>
-        <w:t>and in Europe (Sandstr</w:t>
-      </w:r>
-      <w:r>
-        <w:rPr>
-          <w:rFonts w:cs="Times New Roman"/>
-        </w:rPr>
-        <w:t>ö</w:t>
-      </w:r>
-      <w:r>
-        <w:t>m et al.</w:t>
-      </w:r>
-      <w:r>
-        <w:t>,</w:t>
-      </w:r>
-      <w:r>
-        <w:t xml:space="preserve"> 2014) </w:t>
-      </w:r>
-      <w:r>
-        <w:t xml:space="preserve">support </w:t>
-      </w:r>
-      <w:r>
-        <w:t xml:space="preserve">the idea that environmental factors </w:t>
-      </w:r>
-      <w:r>
-        <w:t xml:space="preserve">such as winter ice conditions, spring ice break-up date, and wind, </w:t>
-      </w:r>
-      <w:r>
-        <w:t xml:space="preserve">play a major role in determining Coregonid year class strength.  </w:t>
-      </w:r>
-    </w:p>
-    <w:p>
-      <w:r>
-        <w:t>When survival to age</w:t>
-      </w:r>
-      <w:r>
-        <w:t>-1</w:t>
-      </w:r>
-      <w:r>
-        <w:t xml:space="preserve"> does occur, growth is initially fast, as they grow to about 30% of their maximum length in their first year, but then slows precipitously particularly after age-5 (Figure 7).  Prichard (1931) and Deason and Hile (1947) observed similar unhurried </w:t>
-      </w:r>
-      <w:r>
-        <w:t xml:space="preserve">Kiyi </w:t>
-      </w:r>
-      <w:r>
-        <w:t xml:space="preserve">growth in Lake Michigan and Lake Ontario.  In Lake Michigan, fish grew 80-115 mm in their first year, about 20-30 mm per year between ages 2-4, and as little as 2 mm per year after age 5.  </w:t>
-      </w:r>
-      <w:r>
-        <w:rPr>
-          <w:rFonts w:cs="Times New Roman"/>
-        </w:rPr>
-        <w:t xml:space="preserve">Kiyi </w:t>
-      </w:r>
-      <w:r>
-        <w:rPr>
-          <w:rFonts w:cs="Times New Roman"/>
-        </w:rPr>
-        <w:lastRenderedPageBreak/>
-        <w:t xml:space="preserve">appear to </w:t>
-      </w:r>
-      <w:r>
-        <w:rPr>
-          <w:rFonts w:cs="Times New Roman"/>
-        </w:rPr>
-        <w:t>grow to smaller maximum lengths in Lake Superior compared to that historically observed in Lakes Ontario and Michigan</w:t>
-      </w:r>
-      <w:r>
-        <w:t xml:space="preserve"> </w:t>
-      </w:r>
-      <w:r>
-        <w:t xml:space="preserve">(Table 1).  </w:t>
-      </w:r>
-      <w:r>
-        <w:rPr>
-          <w:color w:val="FF0000"/>
-        </w:rPr>
-        <w:t xml:space="preserve">The </w:t>
-      </w:r>
-      <w:r>
-        <w:rPr>
-          <w:color w:val="FF0000"/>
-        </w:rPr>
-        <w:t>mean (19</w:t>
-      </w:r>
-      <w:r>
-        <w:rPr>
-          <w:color w:val="FF0000"/>
-        </w:rPr>
-        <w:t>5</w:t>
-      </w:r>
-      <w:r>
-        <w:rPr>
-          <w:color w:val="FF0000"/>
-        </w:rPr>
-        <w:t xml:space="preserve"> mm) and m</w:t>
-      </w:r>
-      <w:r>
-        <w:rPr>
-          <w:color w:val="FF0000"/>
-        </w:rPr>
-        <w:t xml:space="preserve">aximum </w:t>
-      </w:r>
-      <w:r>
-        <w:rPr>
-          <w:color w:val="FF0000"/>
-        </w:rPr>
-        <w:t>(266 mm</w:t>
-      </w:r>
-      <w:r>
-        <w:rPr>
-          <w:color w:val="FF0000"/>
-        </w:rPr>
-        <w:t>)</w:t>
-      </w:r>
-      <w:r>
-        <w:rPr>
-          <w:color w:val="FF0000"/>
-        </w:rPr>
-        <w:t xml:space="preserve"> </w:t>
-      </w:r>
-      <w:r>
-        <w:rPr>
-          <w:color w:val="FF0000"/>
-        </w:rPr>
-        <w:t>[PLEASE CHECK THESE LENGTHS</w:t>
-      </w:r>
-      <w:r>
-        <w:rPr>
-          <w:color w:val="FF0000"/>
-        </w:rPr>
-        <w:t>. THEY ARE FROM A DATA FILE I HAD</w:t>
-      </w:r>
-      <w:r>
-        <w:rPr>
-          <w:color w:val="FF0000"/>
-        </w:rPr>
-        <w:t>]</w:t>
-      </w:r>
-      <w:r>
-        <w:rPr>
-          <w:color w:val="FF0000"/>
-        </w:rPr>
-        <w:t xml:space="preserve"> </w:t>
-      </w:r>
-      <w:r>
-        <w:t>Kiyi we captured w</w:t>
-      </w:r>
-      <w:r>
-        <w:t>ere</w:t>
-      </w:r>
-      <w:r>
-        <w:t xml:space="preserve"> </w:t>
-      </w:r>
-      <w:r>
-        <w:t xml:space="preserve">smaller than that reported for Lakes Michigan </w:t>
-      </w:r>
-      <w:r>
-        <w:t>(</w:t>
-      </w:r>
-      <w:r>
-        <w:t xml:space="preserve">351 mm, </w:t>
-      </w:r>
-      <w:r>
-        <w:t>Deason and Hile</w:t>
-      </w:r>
-      <w:r>
-        <w:t>,</w:t>
-      </w:r>
-      <w:r>
-        <w:t xml:space="preserve"> 1947) </w:t>
-      </w:r>
-      <w:r>
-        <w:t>and Ontario (</w:t>
-      </w:r>
-      <w:r>
-        <w:t xml:space="preserve">~324 mm, </w:t>
-      </w:r>
-      <w:r>
-        <w:t>Pritchard</w:t>
-      </w:r>
-      <w:r>
-        <w:t>,</w:t>
-      </w:r>
-      <w:r>
-        <w:t xml:space="preserve"> 1931</w:t>
-      </w:r>
-      <w:r>
-        <w:t>)</w:t>
-      </w:r>
-      <w:r>
-        <w:t xml:space="preserve">.  The maximum </w:t>
-      </w:r>
-      <w:r>
-        <w:t>length Kiyi</w:t>
-      </w:r>
-      <w:r>
-        <w:t xml:space="preserve"> collected by Pratt and Chong in </w:t>
-      </w:r>
-      <w:r>
-        <w:t>Canadian</w:t>
-      </w:r>
-      <w:r>
-        <w:t xml:space="preserve"> waters of Lake Superior in 2007-9 was 305 mm</w:t>
-      </w:r>
-      <w:r>
-        <w:t xml:space="preserve"> and the mean was 201 mm</w:t>
-      </w:r>
-      <w:r>
-        <w:t>.</w:t>
-      </w:r>
-      <w:r>
-        <w:t xml:space="preserve"> </w:t>
-      </w:r>
-      <w:r>
-        <w:t xml:space="preserve"> </w:t>
-      </w:r>
-      <w:r>
-        <w:t xml:space="preserve">The maximum </w:t>
-      </w:r>
-      <w:r>
-        <w:t xml:space="preserve">length </w:t>
-      </w:r>
-      <w:r>
-        <w:t xml:space="preserve">(standard length) </w:t>
-      </w:r>
-      <w:r>
-        <w:t>Kiyi co</w:t>
-      </w:r>
-      <w:r>
-        <w:t>llected by Koelz (1929) in 1917-25</w:t>
-      </w:r>
-      <w:r>
-        <w:t xml:space="preserve">, was </w:t>
-      </w:r>
-      <w:r>
-        <w:t>204 mm in Lake Superior, and 245 mm in Lake Michig</w:t>
-      </w:r>
-      <w:r>
-        <w:t>`</w:t>
-      </w:r>
-      <w:r>
-        <w:t>an, 249 mm in Lake Huron, and 263 mm in Lake Ontario.</w:t>
-      </w:r>
-      <w:r>
-        <w:t xml:space="preserve">  </w:t>
-      </w:r>
-      <w:r>
-        <w:t xml:space="preserve">An </w:t>
-      </w:r>
-      <w:r>
-        <w:t xml:space="preserve">underlying factor for smaller Kiyi in Lake Superior is not apparent.  Historical maximum lengths of other Coregonids in the Laurentian Great Lakes do not show this same pattern, i.e., individuals from </w:t>
-      </w:r>
-      <w:r>
-        <w:t xml:space="preserve">other </w:t>
-      </w:r>
-      <w:r>
-        <w:t xml:space="preserve">Lake Superior </w:t>
-      </w:r>
-      <w:r>
-        <w:t xml:space="preserve">are </w:t>
-      </w:r>
-      <w:r>
-        <w:t xml:space="preserve">not smaller for other deepwater Cisco species </w:t>
-      </w:r>
-      <w:r>
-        <w:t xml:space="preserve">than that found in the other Laurentian Great Lakes </w:t>
-      </w:r>
-      <w:r>
-        <w:t>using similar collection methods (</w:t>
-      </w:r>
-      <w:r>
-        <w:t xml:space="preserve">e.g., </w:t>
-      </w:r>
-      <w:r>
-        <w:t>Koelz</w:t>
-      </w:r>
-      <w:r>
-        <w:t>,</w:t>
-      </w:r>
-      <w:r>
-        <w:t xml:space="preserve"> 1929, p.</w:t>
-      </w:r>
-      <w:r>
-        <w:t xml:space="preserve"> 316)</w:t>
-      </w:r>
-      <w:r>
-        <w:t>.</w:t>
-      </w:r>
-      <w:r>
-        <w:t xml:space="preserve">  </w:t>
-      </w:r>
-    </w:p>
-    <w:p>
-      <w:r>
-        <w:t>Kiyi</w:t>
-      </w:r>
-      <w:r>
-        <w:t xml:space="preserve"> appeared to be sexually mature at age-4, ca. 140-150 mm.  This is similar to that reported for Lake Michigan populations based on scale ages (</w:t>
-      </w:r>
-      <w:r>
-        <w:t>Prichard, 1931</w:t>
-      </w:r>
-      <w:r>
-        <w:t>).</w:t>
-      </w:r>
-      <w:r>
-        <w:t xml:space="preserve">  </w:t>
-      </w:r>
-      <w:r>
-        <w:t xml:space="preserve">Koelz (1929) smallest specimens (132-148 mm, standard length, 152-170 mm total length, based on conversion in Pratt and Chong, 2012) were mature.  </w:t>
-      </w:r>
-      <w:r>
-        <w:t xml:space="preserve">Like </w:t>
-      </w:r>
-      <w:r>
-        <w:t xml:space="preserve">our collections, </w:t>
-      </w:r>
-      <w:r>
-        <w:t>Deason and Hile (1947) collected few immature Kiyi.  The</w:t>
-      </w:r>
-      <w:r>
-        <w:t>ir smallest mature female was 172</w:t>
-      </w:r>
-      <w:r>
-        <w:t xml:space="preserve"> mm and mature male </w:t>
-      </w:r>
-      <w:r>
-        <w:t>was</w:t>
-      </w:r>
-      <w:r>
-        <w:t xml:space="preserve"> 178 mm</w:t>
-      </w:r>
-      <w:r>
-        <w:t xml:space="preserve"> </w:t>
-      </w:r>
-      <w:r>
-        <w:rPr>
-          <w:color w:val="FF0000"/>
-        </w:rPr>
-        <w:t xml:space="preserve">(THOUGH </w:t>
-      </w:r>
-      <w:r>
-        <w:rPr>
-          <w:color w:val="FF0000"/>
-        </w:rPr>
-        <w:t xml:space="preserve">A LITTLE </w:t>
-      </w:r>
-      <w:r>
-        <w:rPr>
-          <w:color w:val="FF0000"/>
-        </w:rPr>
-        <w:t>CONFUSING WHEN YOU READ THEIR SECOND MATURITY PARAGRAPH ON PAGE 133</w:t>
-      </w:r>
-      <w:r>
-        <w:rPr>
-          <w:color w:val="FF0000"/>
-        </w:rPr>
-        <w:t>.  OVERALL NEED TO CHECK TL v. SL v. FL, I MAY HAVE NOT ALWAYS SPECIFIED</w:t>
-      </w:r>
-      <w:r>
-        <w:rPr>
-          <w:color w:val="FF0000"/>
-        </w:rPr>
-        <w:t>)</w:t>
-      </w:r>
-      <w:r>
-        <w:t xml:space="preserve">.  More noteworthy may be Deason and Hile’s (1947) observation </w:t>
-      </w:r>
-      <w:r>
-        <w:t xml:space="preserve">of immature individuals 241-312 mm in length which they interpreted as </w:t>
-      </w:r>
-      <w:r>
-        <w:t xml:space="preserve">mature </w:t>
-      </w:r>
-      <w:r>
-        <w:t xml:space="preserve">fish that may not </w:t>
-      </w:r>
-      <w:r>
-        <w:t>spawn each year.</w:t>
-      </w:r>
-      <w:r>
-        <w:t xml:space="preserve">  The largest immature fish that we observed was a 207 </w:t>
-      </w:r>
-      <w:r>
-        <w:lastRenderedPageBreak/>
-        <w:t>mm male.</w:t>
-      </w:r>
-      <w:r>
-        <w:t xml:space="preserve">  The single immature female we observed was 125 mm.</w:t>
-      </w:r>
-      <w:r>
-        <w:t xml:space="preserve">  We collected too few immature individuals to speculate if Kiyi spawn each year.</w:t>
-      </w:r>
-      <w:r>
-        <w:t xml:space="preserve"> </w:t>
-      </w:r>
-      <w:r>
-        <w:t xml:space="preserve"> </w:t>
-      </w:r>
-      <w:r>
-        <w:t xml:space="preserve">Skipped spawning was observed in anadromous spawning Cisco in </w:t>
-      </w:r>
-      <w:r>
-        <w:t xml:space="preserve">James and </w:t>
-      </w:r>
-      <w:r>
-        <w:t>Hudson Bay</w:t>
-      </w:r>
-      <w:r>
-        <w:t>, Canada</w:t>
-      </w:r>
-      <w:r>
-        <w:t xml:space="preserve"> (Morin et al., 1982</w:t>
-      </w:r>
-      <w:r>
-        <w:t>;</w:t>
-      </w:r>
-      <w:r>
-        <w:t xml:space="preserve"> </w:t>
-      </w:r>
-      <w:r>
-        <w:t>Lambert and Dodson, 1990</w:t>
-      </w:r>
-      <w:r>
-        <w:t>)</w:t>
-      </w:r>
-      <w:r>
-        <w:t xml:space="preserve"> and in </w:t>
-      </w:r>
-      <w:r>
-        <w:t xml:space="preserve">Cisco and Lake Whitefish in Great Slave </w:t>
-      </w:r>
-      <w:r>
-        <w:t xml:space="preserve">and Great Bear </w:t>
-      </w:r>
-      <w:r>
-        <w:t>Lake</w:t>
-      </w:r>
-      <w:r>
-        <w:t>s</w:t>
-      </w:r>
-      <w:r>
-        <w:t>, Canada (Kennedy, 1949, 1953)</w:t>
-      </w:r>
-      <w:r>
-        <w:t xml:space="preserve">.  We are not aware of it being reported in </w:t>
-      </w:r>
-      <w:r>
-        <w:t xml:space="preserve">Laurentian </w:t>
-      </w:r>
-      <w:r>
-        <w:t>Great Lake’s Coregonids</w:t>
-      </w:r>
-      <w:r>
-        <w:t xml:space="preserve">.  </w:t>
-      </w:r>
-      <w:r>
-        <w:rPr>
-          <w:color w:val="FF0000"/>
-        </w:rPr>
-        <w:t xml:space="preserve">BIT OF A TANGENT SO </w:t>
-      </w:r>
-      <w:r>
-        <w:rPr>
-          <w:color w:val="FF0000"/>
-        </w:rPr>
-        <w:t xml:space="preserve">PROBABLY </w:t>
-      </w:r>
-      <w:r>
-        <w:rPr>
-          <w:color w:val="FF0000"/>
-        </w:rPr>
-        <w:t xml:space="preserve">SHOULDN”T SAY TOO MUCH. </w:t>
-      </w:r>
-      <w:r>
-        <w:rPr>
-          <w:color w:val="FF0000"/>
-        </w:rPr>
-        <w:t xml:space="preserve"> I COULD NOT FIND ANY PUBLISHED STATEMENT ON GREAT LAKES COREGONIDS SKIPPING SPAWNING.  IF IT</w:t>
-      </w:r>
-      <w:r>
-        <w:rPr>
-          <w:color w:val="FF0000"/>
-        </w:rPr>
-        <w:t>’</w:t>
-      </w:r>
-      <w:r>
-        <w:rPr>
-          <w:color w:val="FF0000"/>
-        </w:rPr>
-        <w:t xml:space="preserve">S OUT THERE A REIVIEWER SHOULD POINT IT OUT. </w:t>
+        <w:t xml:space="preserve">The examination of length frequencies for Kiyi captured in the 13 years prior to 2014 suggest that the age distribution of Kiyi in 2014 should be dominated by ages 5, 11, and possibly 9.  The age distribution of Kiyi captured in 2014 as determined from otoliths did show a distinct upper mode at age 11 and a lower mode that was evenly distributed between ages 5 and 6.  The next most predominant ages were on either side of the mode at age 11.  If our interpretation of the historical length frequencies is correct, then these results suggest that ages estimated from otoliths are generally within one year of the true age of the fish, at least for fish that are age-5 and older. </w:t>
       </w:r>
     </w:p>
     <w:p>
       <w:pPr>
         <w:rPr>
-          <w:rFonts w:cs="Times New Roman"/>
+          <w:color w:val="FF0000"/>
         </w:rPr>
       </w:pPr>
       <w:r>
-        <w:rPr>
-          <w:rFonts w:cs="Times New Roman"/>
-        </w:rPr>
-        <w:t>Weight-length relationship</w:t>
-      </w:r>
-      <w:r>
-        <w:rPr>
-          <w:rFonts w:cs="Times New Roman"/>
-        </w:rPr>
-        <w:t xml:space="preserve">s did not differ between sexes or among regions.  This was similar to that observed by Deason and Hile (1947) for Lake Michigan Kiyi who found greater differences among months and years than between sexes or locations. </w:t>
-      </w:r>
-      <w:r>
-        <w:rPr>
-          <w:rFonts w:cs="Times New Roman"/>
-          <w:color w:val="FF0000"/>
-        </w:rPr>
-        <w:t xml:space="preserve">I </w:t>
-      </w:r>
-      <w:r>
-        <w:rPr>
-          <w:rFonts w:cs="Times New Roman"/>
-          <w:color w:val="FF0000"/>
-        </w:rPr>
-        <w:t xml:space="preserve">DIDN’T GIVE THIS MUCH THOUGHT.  </w:t>
-      </w:r>
-      <w:r>
-        <w:rPr>
-          <w:rFonts w:cs="Times New Roman"/>
-          <w:color w:val="FF0000"/>
-        </w:rPr>
-        <w:t>COMPARATIVE DATA IS AVAILABLE IN DEASON AND HILE.</w:t>
-      </w:r>
-      <w:r>
-        <w:rPr>
-          <w:rFonts w:cs="Times New Roman"/>
-          <w:color w:val="FF0000"/>
-        </w:rPr>
-        <w:t xml:space="preserve"> NOT EASY FOR ME TO DECIPHER.  I WOULD THINK </w:t>
-      </w:r>
-      <w:r>
-        <w:rPr>
-          <w:rFonts w:cs="Times New Roman"/>
-          <w:color w:val="FF0000"/>
-        </w:rPr>
-        <w:t xml:space="preserve">IF WE DON”T ADD TO IT </w:t>
-      </w:r>
-      <w:r>
-        <w:rPr>
-          <w:rFonts w:cs="Times New Roman"/>
-          <w:color w:val="FF0000"/>
-        </w:rPr>
-        <w:t xml:space="preserve">WE COULD DELETE THIS SECTION. </w:t>
-      </w:r>
-      <w:r>
-        <w:rPr>
-          <w:rFonts w:cs="Times New Roman"/>
-          <w:color w:val="FF0000"/>
-        </w:rPr>
+        <w:t xml:space="preserve">Precision between readers for thin-sectioned otoliths was very good as the ACV (2.8) was less than the 5 suggested by Campana (2001) to represent “high precision.”  This result was somewhat surprising because both readers expressed difficulty interpreting the putative annuli near the center of otoliths when few annuli were present (i.e., relatively young fish) and at the margin on all otoliths.  Due to the sporadic production of year-classes by Kiyi, our study suffered from having no fish less than four years old.  Without these fish, we could not develop a good understanding for the appearance of the first few annuli.  Interpretation of the otolith margin is notoriously difficult (Campana, 2001) and because our samples were restricted to two days in early June and a few days in the middle of July, we were not able to examine the otolith margin throughout the growing season to develop a better understanding of its appearance.  However, </w:t>
+      </w:r>
+      <w:r>
+        <w:lastRenderedPageBreak/>
+        <w:t xml:space="preserve">the length frequency distributions for three other years when Kiyi were sampled in several months suggested that substantial growth in length of Kiyi in Lake Superior was not evident until at least late July.  This result suggests that we should have seen little current season’s growth on the otolith thin sections in our sample.  However, </w:t>
+      </w:r>
+      <w:commentRangeStart w:id="3"/>
+      <w:r>
+        <w:t>21% and 36%</w:t>
+      </w:r>
+      <w:commentRangeEnd w:id="3"/>
+      <w:r>
+        <w:rPr>
+          <w:rStyle w:val="CommentReference"/>
+        </w:rPr>
+        <w:commentReference w:id="3"/>
+      </w:r>
+      <w:r>
+        <w:t xml:space="preserve"> of the otoliths were categorized by reader 1 and reader 2, respectively, as having evidence for growth in the current season.</w:t>
+      </w:r>
+    </w:p>
+    <w:p>
+      <w:commentRangeStart w:id="4"/>
+      <w:r>
+        <w:t>From</w:t>
+      </w:r>
+      <w:commentRangeEnd w:id="4"/>
+      <w:r>
+        <w:rPr>
+          <w:rStyle w:val="CommentReference"/>
+        </w:rPr>
+        <w:commentReference w:id="4"/>
+      </w:r>
+      <w:r>
+        <w:t xml:space="preserve"> these findings, it appears that the age of Kiyi may be reliably estimated to within one year by careful examination of thin-sectioned otoliths.  </w:t>
+      </w:r>
+      <w:r>
+        <w:t>Ageing error may be reduced with a</w:t>
+      </w:r>
+      <w:r>
+        <w:t xml:space="preserve"> better understanding of the characteristics of the first few annuli and the a</w:t>
+      </w:r>
+      <w:r>
+        <w:t>ppearance of the otolith margin</w:t>
+      </w:r>
+      <w:r>
+        <w:t xml:space="preserve">.  </w:t>
+      </w:r>
+      <w:r>
+        <w:t xml:space="preserve">Thus, we recommend extracting otoliths from small (young) Kiyi </w:t>
+      </w:r>
+      <w:r>
+        <w:t xml:space="preserve">in years when they are present and </w:t>
+      </w:r>
+      <w:r>
+        <w:t xml:space="preserve">from Kiyi obtained from </w:t>
+      </w:r>
+      <w:r>
+        <w:t>sampl</w:t>
+      </w:r>
+      <w:r>
+        <w:t>es taken</w:t>
+      </w:r>
+      <w:r>
+        <w:t xml:space="preserve"> throughout the open-water growing season when feasible.  Continued annual collections of length frequency data, along with otoliths from these fish, will also allow researchers to further validate age estimates from otoliths for Kiyi.</w:t>
+      </w:r>
+      <w:r>
+        <w:t xml:space="preserve">  Because otoliths appear to provide an accurate estimate of age and age estimates from scales were less than that from otoliths for all otolith ages, we</w:t>
+      </w:r>
+      <w:r>
+        <w:t xml:space="preserve"> recommend that scales no</w:t>
+      </w:r>
+      <w:r>
+        <w:t xml:space="preserve"> longer</w:t>
+      </w:r>
+      <w:r>
+        <w:t xml:space="preserve"> be used to estimate the age of Kiyi.  </w:t>
+      </w:r>
+    </w:p>
+    <w:p>
+      <w:pPr>
+        <w:ind w:firstLine="0"/>
+        <w:rPr>
+          <w:rFonts w:cs="Times New Roman"/>
+        </w:rPr>
+      </w:pPr>
+    </w:p>
+    <w:p>
+      <w:pPr>
+        <w:ind w:firstLine="0"/>
+        <w:rPr>
+          <w:rFonts w:cs="Times New Roman"/>
+          <w:i/>
+        </w:rPr>
+      </w:pPr>
+      <w:r>
+        <w:rPr>
+          <w:rFonts w:cs="Times New Roman"/>
+          <w:i/>
+        </w:rPr>
+        <w:t>Life History Characteristics</w:t>
+      </w:r>
+    </w:p>
+    <w:p>
+      <w:pPr>
+        <w:rPr>
+          <w:rFonts w:cs="Times New Roman"/>
+        </w:rPr>
+      </w:pPr>
+      <w:r>
+        <w:t xml:space="preserve">Examination of length frequencies from Kiyi captured in the 13 years prior to 2014 and, to a lesser extent due to </w:t>
+      </w:r>
+      <w:r>
+        <w:t>probable</w:t>
+      </w:r>
+      <w:r>
+        <w:t xml:space="preserve"> ageing error, the age distributions in 2014, suggest that Kiyi experience highly variable recruitment</w:t>
+      </w:r>
+      <w:r>
+        <w:t xml:space="preserve"> with only two strong year-classes during that period</w:t>
+      </w:r>
+      <w:r>
+        <w:t xml:space="preserve">.  </w:t>
+      </w:r>
+      <w:r>
+        <w:rPr>
+          <w:rFonts w:cs="Times New Roman"/>
+        </w:rPr>
+        <w:t>Variable recruitment h</w:t>
+      </w:r>
+      <w:r>
+        <w:t>as been described for other Great Lakes deepwater ciscoes</w:t>
+      </w:r>
+      <w:r>
+        <w:t xml:space="preserve"> (</w:t>
+      </w:r>
+      <w:r>
+        <w:t>Cisco</w:t>
+      </w:r>
+      <w:r>
+        <w:t xml:space="preserve">: </w:t>
+      </w:r>
+      <w:r>
+        <w:t>Stockwell et al., 2009; Myers et al., 2015</w:t>
+      </w:r>
+      <w:r>
+        <w:t xml:space="preserve">; </w:t>
+      </w:r>
+      <w:r>
+        <w:t>Bloater (</w:t>
+      </w:r>
+      <w:r>
+        <w:rPr>
+          <w:i/>
+        </w:rPr>
+        <w:t>C. hoyi</w:t>
+      </w:r>
+      <w:r>
+        <w:t xml:space="preserve">): </w:t>
+      </w:r>
+      <w:r>
+        <w:t>Bunnell et al., 2010)</w:t>
+      </w:r>
+      <w:r>
         <w:t xml:space="preserve"> </w:t>
+      </w:r>
+      <w:r>
+        <w:t>and European Cisco</w:t>
+      </w:r>
+      <w:r>
+        <w:t xml:space="preserve"> (e.g., Aass, 1972; Nyberg et al., 2001; Marjom</w:t>
+      </w:r>
+      <w:r>
+        <w:rPr>
+          <w:rFonts w:cs="Times New Roman"/>
+        </w:rPr>
+        <w:t>ä</w:t>
+      </w:r>
+      <w:r>
+        <w:t>ki et al., 2004; Sandstr</w:t>
+      </w:r>
+      <w:r>
+        <w:rPr>
+          <w:rFonts w:cs="Times New Roman"/>
+        </w:rPr>
+        <w:t>ö</w:t>
+      </w:r>
+      <w:r>
+        <w:t xml:space="preserve">m et al., 2014).  </w:t>
+      </w:r>
+      <w:r>
+        <w:lastRenderedPageBreak/>
+        <w:t>Our age 5, 9, and 11 year old Kiyi correspond to the 2009, 2005, and 2003 year</w:t>
+      </w:r>
+      <w:r>
+        <w:t>-</w:t>
+      </w:r>
+      <w:r>
+        <w:t xml:space="preserve">classes.  These years also had higher than average recruitment of Bloater and Cisco in Lake Superior (Vinson et al., 2014).  </w:t>
+      </w:r>
+      <w:r>
+        <w:t>Several reasons for w</w:t>
+      </w:r>
+      <w:r>
+        <w:t xml:space="preserve">hy </w:t>
+      </w:r>
+      <w:r>
+        <w:t>Coregonid year</w:t>
+      </w:r>
+      <w:r>
+        <w:t>-</w:t>
+      </w:r>
+      <w:r>
+        <w:t>class strength wa</w:t>
+      </w:r>
+      <w:r>
+        <w:t xml:space="preserve">s high during these years and near zero in other years </w:t>
+      </w:r>
+      <w:r>
+        <w:t>have been proposed and include density-independent physical environmental factors (e.g., annual weather patterns) that effect larval fishes directly or their food (Axenrot and Degerman, 2015), density-dependent biotic factors (e.g., predation by or competition with Rainbow Smelt</w:t>
+      </w:r>
+      <w:r>
+        <w:t xml:space="preserve"> (</w:t>
+      </w:r>
+      <w:r>
+        <w:rPr>
+          <w:i/>
+        </w:rPr>
+        <w:t>Osmerus mordax</w:t>
+      </w:r>
+      <w:r>
+        <w:t>);</w:t>
+      </w:r>
+      <w:r>
+        <w:t xml:space="preserve"> Myers et al., 2014), or a combination of these two types of factors.  R</w:t>
+      </w:r>
+      <w:r>
+        <w:t>ecent evidence of synchrony in Bloater (Bunnell et al., 2010) and Cisco (Myers et al., 2015)</w:t>
+      </w:r>
+      <w:r>
+        <w:t xml:space="preserve"> recruitment</w:t>
+      </w:r>
+      <w:r>
+        <w:t xml:space="preserve"> across the Great Lakes and in Europe (Sandstr</w:t>
+      </w:r>
+      <w:r>
+        <w:rPr>
+          <w:rFonts w:cs="Times New Roman"/>
+        </w:rPr>
+        <w:t>ö</w:t>
+      </w:r>
+      <w:r>
+        <w:t>m et al., 2014) support the idea that environmental factors such as winter ice conditions, spring ice break-up date, and wind play a majo</w:t>
+      </w:r>
+      <w:r>
+        <w:t xml:space="preserve">r role in determining </w:t>
+      </w:r>
+      <w:r>
+        <w:t>year</w:t>
+      </w:r>
+      <w:r>
+        <w:t>-</w:t>
+      </w:r>
+      <w:r>
+        <w:t>class strength</w:t>
+      </w:r>
+      <w:r>
+        <w:t xml:space="preserve"> of Coregonid populations</w:t>
+      </w:r>
+      <w:r>
+        <w:t>.</w:t>
+      </w:r>
+    </w:p>
+    <w:p>
+      <w:pPr>
+        <w:rPr>
+          <w:rFonts w:cs="Times New Roman"/>
+        </w:rPr>
+      </w:pPr>
+      <w:r>
+        <w:rPr>
+          <w:rFonts w:cs="Times New Roman"/>
+        </w:rPr>
+        <w:t xml:space="preserve">Kiyi appear to be long-lived, reaching a maximum age (from otoliths) of </w:t>
+      </w:r>
+      <w:r>
+        <w:rPr>
+          <w:rFonts w:cs="Times New Roman"/>
+        </w:rPr>
+        <w:t>20</w:t>
+      </w:r>
+      <w:r>
+        <w:rPr>
+          <w:rFonts w:cs="Times New Roman"/>
+        </w:rPr>
+        <w:t xml:space="preserve"> for females and </w:t>
+      </w:r>
+      <w:r>
+        <w:rPr>
+          <w:rFonts w:cs="Times New Roman"/>
+        </w:rPr>
+        <w:t>12</w:t>
+      </w:r>
+      <w:r>
+        <w:rPr>
+          <w:rFonts w:cs="Times New Roman"/>
+        </w:rPr>
+        <w:t xml:space="preserve"> for males in our samples, respectively.  </w:t>
+      </w:r>
+      <w:r>
+        <w:t>Our maximum observed otolith age was similar to that observed by Pratt and Chong (2012) based on otoliths from Kiyi collected in Canadian waters of Lake Superior.  Previous r</w:t>
+      </w:r>
+      <w:r>
+        <w:rPr>
+          <w:rFonts w:cs="Times New Roman"/>
+        </w:rPr>
+        <w:t xml:space="preserve">eported maximum ages for Kiyi were 6 years from Lake Ontario (Pritchard, 1931) and 10 years from </w:t>
+      </w:r>
+      <w:r>
+        <w:t xml:space="preserve">Lake Michigan (Deason and Hile, 1947).  These estimates were based on scales and should now be considered inaccurate.  Our maximum age for Kiyi is similar to the maximum ages of 21 for female and 17 for male Lake Superior Cisco observed by Yule et al. (2008).  </w:t>
+      </w:r>
+      <w:del w:id="5" w:author="Derek Ogle" w:date="2015-12-19T12:49:00Z">
+        <w:r>
+          <w:delText xml:space="preserve">Stewart et al. (2016) reported maximum ages of Lake Superior Pygmy Whitefish were </w:delText>
+        </w:r>
+        <w:r>
+          <w:delText>nine for females and seven for males</w:delText>
+        </w:r>
+        <w:r>
+          <w:delText>.  Otolith ages for Laurentian Great Lakes Bloater, the most common deepwater cisco remaining in the Laurentian Great Lakes, and Shortjaw Cisco, have not been published.</w:delText>
+        </w:r>
+      </w:del>
+    </w:p>
+    <w:p>
+      <w:r>
+        <w:t>When survival to age</w:t>
+      </w:r>
+      <w:r>
+        <w:t>-1</w:t>
+      </w:r>
+      <w:r>
+        <w:t xml:space="preserve"> does occur, growth is initially </w:t>
+      </w:r>
+      <w:r>
+        <w:t xml:space="preserve">quite </w:t>
+      </w:r>
+      <w:r>
+        <w:t>fast</w:t>
+      </w:r>
+      <w:r>
+        <w:t xml:space="preserve"> before slowing precipitously after age-5.  Our results show that Kiyi attain about</w:t>
+      </w:r>
+      <w:r>
+        <w:t xml:space="preserve"> </w:t>
+      </w:r>
+      <w:r>
+        <w:t>4</w:t>
+      </w:r>
+      <w:r>
+        <w:t xml:space="preserve">0% of their maximum length </w:t>
+      </w:r>
+      <w:r>
+        <w:t>after</w:t>
+      </w:r>
+      <w:r>
+        <w:t xml:space="preserve"> their first year</w:t>
+      </w:r>
+      <w:r>
+        <w:t xml:space="preserve"> of life and 75% after their fourth year.  </w:t>
+      </w:r>
+      <w:r>
+        <w:t xml:space="preserve">Prichard (1931) and Deason and Hile (1947) observed similar </w:t>
+      </w:r>
+      <w:r>
+        <w:t xml:space="preserve">growth patterns for </w:t>
+      </w:r>
+      <w:r>
+        <w:t xml:space="preserve">Kiyi </w:t>
+      </w:r>
+      <w:r>
+        <w:t xml:space="preserve">in Lake Michigan and Lake Ontario.  In Lake </w:t>
+      </w:r>
+      <w:r>
+        <w:lastRenderedPageBreak/>
+        <w:t>Michigan, fish grew 80-115 mm in their first year, about 20-30 mm per year between ages 2-4, and as little as 2 mm per year after age 5.</w:t>
+      </w:r>
+      <w:r>
+        <w:t xml:space="preserve">  Differences in mean lengths-at-age among regions suggest that there may be a west to east gradient of increased growth across Lake Superior, though the support for this is only weakly present in our data.  Of further note, th</w:t>
+      </w:r>
+      <w:r>
+        <w:t>e lack of a substantial difference in mean lengths between age-5 and age-6 fish in our sample further suggests ageing error by one year for these fish.</w:t>
+      </w:r>
+    </w:p>
+    <w:p>
+      <w:r>
+        <w:rPr>
+          <w:rFonts w:cs="Times New Roman"/>
+        </w:rPr>
+        <w:t>The maximum length of Kiyi in Lake Superior (results from this study and Pratt and Chong (2012)) appears to be less than</w:t>
+      </w:r>
+      <w:r>
+        <w:rPr>
+          <w:rFonts w:cs="Times New Roman"/>
+        </w:rPr>
+        <w:t xml:space="preserve"> that</w:t>
+      </w:r>
+      <w:r>
+        <w:rPr>
+          <w:rFonts w:cs="Times New Roman"/>
+        </w:rPr>
+        <w:t xml:space="preserve"> which was</w:t>
+      </w:r>
+      <w:r>
+        <w:rPr>
+          <w:rFonts w:cs="Times New Roman"/>
+        </w:rPr>
+        <w:t xml:space="preserve"> historically observed in Lakes Ontario and Michigan</w:t>
+      </w:r>
+      <w:r>
+        <w:t xml:space="preserve"> </w:t>
+      </w:r>
+      <w:r>
+        <w:t xml:space="preserve">(Table 1).  </w:t>
+      </w:r>
+      <w:r>
+        <w:t xml:space="preserve">Koelz (1929) showed that the maximum standard length of Kiyi in Lake Superior (204 mm) was also lower than the maximum standard length of Kiyi in </w:t>
+      </w:r>
+      <w:r>
+        <w:t>Lake</w:t>
+      </w:r>
+      <w:r>
+        <w:t>s</w:t>
+      </w:r>
+      <w:r>
+        <w:t xml:space="preserve"> Michigan</w:t>
+      </w:r>
+      <w:r>
+        <w:t xml:space="preserve"> (245 mm), Huron (</w:t>
+      </w:r>
+      <w:r>
+        <w:t>249 mm</w:t>
+      </w:r>
+      <w:r>
+        <w:t>), and Ontario (</w:t>
+      </w:r>
+      <w:r>
+        <w:t>263 mm</w:t>
+      </w:r>
+      <w:r>
+        <w:t>)</w:t>
+      </w:r>
+      <w:r>
+        <w:t>.</w:t>
+      </w:r>
+      <w:r>
+        <w:t xml:space="preserve">  </w:t>
+      </w:r>
+      <w:r>
+        <w:t>The</w:t>
+      </w:r>
+      <w:r>
+        <w:t xml:space="preserve"> </w:t>
+      </w:r>
+      <w:r>
+        <w:t>underlying factor for</w:t>
+      </w:r>
+      <w:r>
+        <w:t xml:space="preserve"> why</w:t>
+      </w:r>
+      <w:r>
+        <w:t xml:space="preserve"> Kiyi </w:t>
+      </w:r>
+      <w:r>
+        <w:t xml:space="preserve">are smaller </w:t>
+      </w:r>
+      <w:r>
+        <w:t>in Lake Superior</w:t>
+      </w:r>
+      <w:r>
+        <w:t xml:space="preserve"> than the other Great Lakes</w:t>
+      </w:r>
+      <w:r>
+        <w:t xml:space="preserve"> is not apparent.</w:t>
+      </w:r>
+      <w:r>
+        <w:t xml:space="preserve">  However, the reason could be unique to Kiyi, as the h</w:t>
+      </w:r>
+      <w:r>
+        <w:t>istorical max</w:t>
+      </w:r>
+      <w:r>
+        <w:t>imum lengths of other deepwater cisco species did not differ among</w:t>
+      </w:r>
+      <w:r>
+        <w:t xml:space="preserve"> the Great Lakes (Koelz</w:t>
+      </w:r>
+      <w:r>
+        <w:t>,</w:t>
+      </w:r>
+      <w:r>
+        <w:t xml:space="preserve"> 1929, p.</w:t>
+      </w:r>
+      <w:r>
+        <w:t xml:space="preserve"> 316)</w:t>
+      </w:r>
+      <w:r>
+        <w:t>.</w:t>
+      </w:r>
+    </w:p>
+    <w:p>
+      <w:r>
+        <w:rPr>
+          <w:rFonts w:cs="Times New Roman"/>
+        </w:rPr>
+        <w:t>The intercepts, but not the slopes, of w</w:t>
+      </w:r>
+      <w:r>
+        <w:rPr>
+          <w:rFonts w:cs="Times New Roman"/>
+        </w:rPr>
+        <w:t>eight-length relationships differ</w:t>
+      </w:r>
+      <w:r>
+        <w:rPr>
+          <w:rFonts w:cs="Times New Roman"/>
+        </w:rPr>
+        <w:t>ed somewhat</w:t>
+      </w:r>
+      <w:r>
+        <w:rPr>
+          <w:rFonts w:cs="Times New Roman"/>
+        </w:rPr>
+        <w:t xml:space="preserve"> between sexes or among regions. </w:t>
+      </w:r>
+      <w:r>
+        <w:rPr>
+          <w:rFonts w:cs="Times New Roman"/>
+        </w:rPr>
+        <w:t xml:space="preserve"> Specifically, females weighed more than males of the same length only in the Eastern Michigan region and that females from Eastern Michigan and Southern Ontario were heavier than females of the same length in the other regions.  </w:t>
+      </w:r>
+      <w:r>
+        <w:rPr>
+          <w:rFonts w:cs="Times New Roman"/>
+        </w:rPr>
+        <w:t>This latter result suggests a west to east increased in body condition for female Kiyi.  This result, coupled with the similar regional gradient for mean length-at-age, suggests that resources or habitat are favorable for Kiyi at the eastern end of Lake Superior.  Our differences in weight-length relationships are somewhat different than that o</w:t>
+      </w:r>
+      <w:r>
+        <w:rPr>
+          <w:rFonts w:cs="Times New Roman"/>
+        </w:rPr>
+        <w:t>bserved by Deason and Hile (1947) for Lake Michigan Kiyi who found greater differences among months and years than between sexes or locations.</w:t>
+      </w:r>
+    </w:p>
+    <w:p>
+      <w:r>
+        <w:lastRenderedPageBreak/>
+        <w:t xml:space="preserve">Our results show that most </w:t>
+      </w:r>
+      <w:r>
+        <w:t>Kiyi</w:t>
+      </w:r>
+      <w:r>
+        <w:t xml:space="preserve"> a</w:t>
+      </w:r>
+      <w:r>
+        <w:t>r</w:t>
+      </w:r>
+      <w:r>
+        <w:t xml:space="preserve">e sexually mature </w:t>
+      </w:r>
+      <w:r>
+        <w:t>by at least age 5 or approximately 180 mm.</w:t>
+      </w:r>
+      <w:r>
+        <w:t xml:space="preserve">  However, we collected too few young, small fish (due to sporadic year-classes) and too few immature fish to definitively address maturity schedules for Kiyi.  </w:t>
+      </w:r>
+      <w:del w:id="6" w:author="Derek Ogle" w:date="2015-12-19T14:55:00Z">
+        <w:r>
+          <w:delText xml:space="preserve">This is similar to that reported for Lake Michigan populations based on scale ages (Prichard, 1931).  Koelz (1929) smallest specimens (132-148 mm, standard length, 152-170 mm total length, based on conversion in Pratt and Chong, 2012) were mature.  Like our collections, Deason and Hile (1947) collected few immature Kiyi.  Their smallest mature female was 172 mm and mature male was 178 mm </w:delText>
+        </w:r>
+        <w:r>
+          <w:rPr>
+            <w:color w:val="FF0000"/>
+          </w:rPr>
+          <w:delText xml:space="preserve">(THOUGH </w:delText>
+        </w:r>
+        <w:r>
+          <w:rPr>
+            <w:color w:val="FF0000"/>
+          </w:rPr>
+          <w:delText xml:space="preserve">A LITTLE </w:delText>
+        </w:r>
+        <w:r>
+          <w:rPr>
+            <w:color w:val="FF0000"/>
+          </w:rPr>
+          <w:delText>CONFUSING WHEN YOU READ THEIR SECOND MATURITY PARAGRAPH ON PAGE 133</w:delText>
+        </w:r>
+        <w:r>
+          <w:rPr>
+            <w:color w:val="FF0000"/>
+          </w:rPr>
+          <w:delText>.  OVERALL NEED TO CHECK TL v. SL v. FL, I MAY HAVE NOT ALWAYS SPECIFIED</w:delText>
+        </w:r>
+        <w:r>
+          <w:rPr>
+            <w:color w:val="FF0000"/>
+          </w:rPr>
+          <w:delText>)</w:delText>
+        </w:r>
+        <w:r>
+          <w:delText xml:space="preserve">.  More noteworthy may be Deason and Hile’s (1947) observation of immature individuals 241-312 mm in length which they interpreted as mature fish that may not spawn each year.  </w:delText>
+        </w:r>
+      </w:del>
+      <w:del w:id="7" w:author="Derek Ogle" w:date="2015-12-19T15:04:00Z">
+        <w:r>
+          <w:delText>The largest immature fish that we observed was a 207 mm male.  The single immature female we observed was 125 mm.  We collected too few immature individuals to speculate if Kiyi spawn each year.</w:delText>
+        </w:r>
+      </w:del>
+      <w:r>
+        <w:t xml:space="preserve">Smaller, younger Kiyi than what we observed in our samples should be collected in years when they are present to better determine </w:t>
+      </w:r>
+      <w:r>
+        <w:t>patterns of maturity relative to the age and size of Kiyi</w:t>
+      </w:r>
+      <w:r>
+        <w:t>.  Further examination of the maturity stage of Kiyi is warranted because Deason and Hile (1947) observed immature Kiyi between 241 and 312 mm in length even though fish as small as 172 mm were mature.  They interpreted this observation as suggesting that mature Kiyi may not spawn each year</w:t>
+      </w:r>
+      <w:r>
+        <w:t>.  We are not aware of other reports of skipped spawning years for coregonids from the Great Lakes, though skipped spawning has been</w:t>
+      </w:r>
+      <w:r>
+        <w:t xml:space="preserve"> observed in anadromous Cisco in </w:t>
+      </w:r>
+      <w:r>
+        <w:t xml:space="preserve">James and </w:t>
+      </w:r>
+      <w:r>
+        <w:t>Hudson Bay</w:t>
+      </w:r>
+      <w:r>
+        <w:t>s</w:t>
+      </w:r>
+      <w:r>
+        <w:t>, Canada</w:t>
+      </w:r>
+      <w:r>
+        <w:t xml:space="preserve"> (Morin et al., 1982</w:t>
+      </w:r>
+      <w:r>
+        <w:t>;</w:t>
+      </w:r>
+      <w:r>
+        <w:t xml:space="preserve"> </w:t>
+      </w:r>
+      <w:r>
+        <w:t>Lambert and Dodson, 1990</w:t>
+      </w:r>
+      <w:r>
+        <w:t>)</w:t>
+      </w:r>
+      <w:r>
+        <w:t xml:space="preserve"> and in </w:t>
+      </w:r>
+      <w:r>
+        <w:t xml:space="preserve">Cisco and Lake Whitefish in Great Slave </w:t>
+      </w:r>
+      <w:r>
+        <w:t xml:space="preserve">and Great Bear </w:t>
+      </w:r>
+      <w:r>
+        <w:t>Lake</w:t>
+      </w:r>
+      <w:r>
+        <w:t>s</w:t>
+      </w:r>
+      <w:r>
+        <w:t>, Canada (Kennedy, 1949, 1953)</w:t>
+      </w:r>
+      <w:r>
+        <w:t xml:space="preserve">.  </w:t>
       </w:r>
     </w:p>
     <w:p/>
@@ -4977,25 +4476,7 @@
         <w:rPr>
           <w:i/>
         </w:rPr>
-        <w:t>Coregonid A</w:t>
-      </w:r>
-      <w:r>
-        <w:rPr>
-          <w:i/>
-        </w:rPr>
-        <w:t xml:space="preserve">geing </w:t>
-      </w:r>
-      <w:r>
-        <w:rPr>
-          <w:i/>
-        </w:rPr>
-        <w:t>R</w:t>
-      </w:r>
-      <w:r>
-        <w:rPr>
-          <w:i/>
-        </w:rPr>
-        <w:t>ecommendations</w:t>
+        <w:t>Conclusions</w:t>
       </w:r>
     </w:p>
     <w:p>
@@ -5005,367 +4486,110 @@
         </w:rPr>
       </w:pPr>
       <w:r>
-        <w:t xml:space="preserve">Our results </w:t>
-      </w:r>
-      <w:r>
-        <w:t xml:space="preserve">corroborate </w:t>
-      </w:r>
-      <w:r>
-        <w:t xml:space="preserve">previous </w:t>
-      </w:r>
-      <w:r>
-        <w:t xml:space="preserve">Coregonid </w:t>
-      </w:r>
-      <w:r>
-        <w:t xml:space="preserve">scale-otolith aging studies </w:t>
-      </w:r>
-      <w:r>
-        <w:t xml:space="preserve">Coregonids </w:t>
-      </w:r>
-      <w:r>
-        <w:t>that found that</w:t>
+        <w:t>We do not know why Kiyi have</w:t>
+      </w:r>
+      <w:r>
+        <w:t xml:space="preserve"> gone from a common Great Lakes endemic species to</w:t>
+      </w:r>
+      <w:r>
+        <w:t xml:space="preserve"> a</w:t>
+      </w:r>
+      <w:r>
+        <w:t xml:space="preserve"> mostly extirpated one</w:t>
+      </w:r>
+      <w:r>
+        <w:t xml:space="preserve"> in the past century.</w:t>
+      </w:r>
+      <w:r>
+        <w:t xml:space="preserve">  While </w:t>
+      </w:r>
+      <w:r>
+        <w:t>not commercial</w:t>
+      </w:r>
+      <w:r>
+        <w:t>ly</w:t>
+      </w:r>
+      <w:r>
+        <w:t xml:space="preserve"> or recreational</w:t>
+      </w:r>
+      <w:r>
+        <w:t>ly valuable</w:t>
+      </w:r>
+      <w:r>
+        <w:t xml:space="preserve">, </w:t>
+      </w:r>
+      <w:r>
+        <w:t>Kiyi are a</w:t>
+      </w:r>
+      <w:r>
+        <w:t xml:space="preserve"> key </w:t>
+      </w:r>
+      <w:r>
+        <w:t xml:space="preserve">trophic link </w:t>
+      </w:r>
+      <w:r>
+        <w:t>between zooplankton and</w:t>
+      </w:r>
+      <w:r>
+        <w:t xml:space="preserve"> Lake Trout, the top native predator in the Great Lakes</w:t>
+      </w:r>
+      <w:r>
+        <w:t xml:space="preserve"> (Gamble et al., 2011), which is a</w:t>
+      </w:r>
+      <w:r>
+        <w:t xml:space="preserve"> commercial</w:t>
+      </w:r>
+      <w:r>
+        <w:t>ly</w:t>
+      </w:r>
+      <w:r>
+        <w:t xml:space="preserve"> and recreational</w:t>
+      </w:r>
+      <w:r>
+        <w:t>ly important</w:t>
+      </w:r>
+      <w:r>
+        <w:t xml:space="preserve"> species. </w:t>
       </w:r>
       <w:r>
         <w:t xml:space="preserve"> </w:t>
       </w:r>
       <w:r>
-        <w:t xml:space="preserve">scales </w:t>
-      </w:r>
-      <w:r>
-        <w:t xml:space="preserve">significantly </w:t>
-      </w:r>
-      <w:r>
-        <w:t xml:space="preserve">underestimated </w:t>
-      </w:r>
-      <w:r>
-        <w:t xml:space="preserve">the age of </w:t>
-      </w:r>
-      <w:r>
-        <w:t xml:space="preserve">Coregonids </w:t>
-      </w:r>
-      <w:r>
-        <w:t xml:space="preserve">worldwide </w:t>
-      </w:r>
-      <w:r>
-        <w:t>and that more accurate ages can b</w:t>
-      </w:r>
-      <w:r>
-        <w:t>e obtained by interpretation of thin-sectioned otoliths</w:t>
-      </w:r>
-      <w:r>
-        <w:t xml:space="preserve"> </w:t>
-      </w:r>
-      <w:r>
-        <w:t>(</w:t>
-      </w:r>
-      <w:r>
-        <w:rPr>
-          <w:rFonts w:cs="Times New Roman"/>
-        </w:rPr>
-        <w:t>Aass</w:t>
-      </w:r>
-      <w:r>
-        <w:rPr>
-          <w:rFonts w:cs="Times New Roman"/>
-        </w:rPr>
-        <w:t>,</w:t>
-      </w:r>
-      <w:r>
-        <w:rPr>
-          <w:rFonts w:cs="Times New Roman"/>
-        </w:rPr>
-        <w:t xml:space="preserve"> 1972</w:t>
-      </w:r>
-      <w:r>
-        <w:rPr>
-          <w:rFonts w:cs="Times New Roman"/>
-        </w:rPr>
-        <w:t>;</w:t>
-      </w:r>
-      <w:r>
-        <w:rPr>
-          <w:rFonts w:cs="Times New Roman"/>
-        </w:rPr>
-        <w:t xml:space="preserve"> </w:t>
-      </w:r>
-      <w:r>
-        <w:t>Mills and Beamish</w:t>
-      </w:r>
-      <w:r>
-        <w:t>,</w:t>
-      </w:r>
-      <w:r>
-        <w:t xml:space="preserve"> 1980</w:t>
-      </w:r>
-      <w:r>
-        <w:t>;</w:t>
-      </w:r>
-      <w:r>
-        <w:t xml:space="preserve"> Yule et al.</w:t>
-      </w:r>
-      <w:r>
-        <w:t>,</w:t>
-      </w:r>
-      <w:r>
-        <w:t xml:space="preserve"> 2008</w:t>
-      </w:r>
-      <w:r>
-        <w:t>;</w:t>
-      </w:r>
-      <w:r>
-        <w:t xml:space="preserve"> Stewart et al.</w:t>
-      </w:r>
-      <w:r>
-        <w:t>,</w:t>
-      </w:r>
-      <w:r>
-        <w:t xml:space="preserve"> 2016)</w:t>
-      </w:r>
-      <w:r>
-        <w:t xml:space="preserve">.  </w:t>
-      </w:r>
-      <w:r>
-        <w:t>We recommend that scales not be used to estimate Coregonid ages, at least for fish larger than about 1</w:t>
-      </w:r>
-      <w:r>
-        <w:t>2</w:t>
-      </w:r>
-      <w:r>
-        <w:t>0 mm</w:t>
-      </w:r>
-      <w:r>
-        <w:t>, ca. age-1</w:t>
-      </w:r>
-      <w:r>
-        <w:t>.  To further improve age estimates, a</w:t>
-      </w:r>
-      <w:r>
-        <w:t xml:space="preserve"> better understanding of the characteristics of the first few annuli and the appearance of the otolith margin will help reduce ageing error.  This understanding will require sampling </w:t>
+        <w:t>Successful restoration of Lake Trout in the Great Lakes may depend on restoration of native prey</w:t>
+      </w:r>
+      <w:r>
+        <w:t xml:space="preserve">, </w:t>
+      </w:r>
+      <w:r>
+        <w:t>which will depend on understanding their life histories</w:t>
+      </w:r>
+      <w:r>
+        <w:t xml:space="preserve"> (Zimmerman and Krueger, 2009).  </w:t>
+      </w:r>
+      <w:r>
+        <w:t xml:space="preserve">Lake Superior Kiyi appear to exhibit life history characteristics </w:t>
+      </w:r>
+      <w:r>
+        <w:t xml:space="preserve">that have not drastically changed over the past century.  This bodes well for using the contemporary Lake Superior fish community as a model for </w:t>
+      </w:r>
+      <w:r>
+        <w:t xml:space="preserve">understanding </w:t>
+      </w:r>
+      <w:r>
+        <w:t xml:space="preserve">historical </w:t>
+      </w:r>
+      <w:r>
+        <w:t xml:space="preserve">Great Lakes </w:t>
+      </w:r>
+      <w:r>
+        <w:t>ecosystem processes</w:t>
+      </w:r>
+      <w:r>
+        <w:t xml:space="preserve"> and we </w:t>
       </w:r>
       <w:r>
         <w:lastRenderedPageBreak/>
-        <w:t xml:space="preserve">small young </w:t>
-      </w:r>
-      <w:r>
-        <w:t>Coregonids</w:t>
-      </w:r>
-      <w:r>
-        <w:t xml:space="preserve"> in years when </w:t>
-      </w:r>
-      <w:r>
-        <w:t xml:space="preserve">they are present and </w:t>
-      </w:r>
-      <w:r>
-        <w:t>sampling throughout the open-water growing season</w:t>
-      </w:r>
-      <w:r>
-        <w:t xml:space="preserve"> where feasible</w:t>
-      </w:r>
-      <w:r>
-        <w:t>.  Until those samples are obtained, it appears that the age of Kiyi</w:t>
-      </w:r>
-      <w:r>
-        <w:t xml:space="preserve"> and we suggest other Coregonids</w:t>
-      </w:r>
-      <w:r>
-        <w:t xml:space="preserve"> may be reliably estimated to within one year by careful examination of thin-sectioned otoliths.</w:t>
-      </w:r>
-      <w:r>
-        <w:t xml:space="preserve"> </w:t>
-      </w:r>
-      <w:r>
-        <w:t xml:space="preserve"> </w:t>
-      </w:r>
-      <w:r>
-        <w:t xml:space="preserve">We also recommend additional comparative studies of scales and otoliths be conducted for </w:t>
-      </w:r>
-      <w:r>
-        <w:t>other Laurentian Great Lakes Coregonids, e.g., Bloater</w:t>
-      </w:r>
-      <w:r>
-        <w:t xml:space="preserve"> and</w:t>
-      </w:r>
-      <w:r>
-        <w:t xml:space="preserve"> Shortjaw Cisco. </w:t>
-      </w:r>
-      <w:r>
-        <w:rPr>
-          <w:color w:val="FF0000"/>
-        </w:rPr>
-        <w:t xml:space="preserve">WHAT ABOUT </w:t>
-      </w:r>
-      <w:r>
-        <w:rPr>
-          <w:color w:val="FF0000"/>
-        </w:rPr>
-        <w:t xml:space="preserve">COLLECTING </w:t>
-      </w:r>
-      <w:r>
-        <w:rPr>
-          <w:color w:val="FF0000"/>
-        </w:rPr>
-        <w:t xml:space="preserve">ANNUAL </w:t>
-      </w:r>
-      <w:r>
-        <w:rPr>
-          <w:color w:val="FF0000"/>
-        </w:rPr>
-        <w:t xml:space="preserve">LENGTH FREQUENCY DATA? </w:t>
-      </w:r>
-      <w:r>
-        <w:rPr>
-          <w:color w:val="FF0000"/>
-        </w:rPr>
-        <w:t xml:space="preserve">  </w:t>
-      </w:r>
-    </w:p>
-    <w:p>
-      <w:pPr>
-        <w:rPr>
-          <w:color w:val="FF0000"/>
-        </w:rPr>
-      </w:pPr>
-    </w:p>
-    <w:p>
-      <w:pPr>
-        <w:ind w:firstLine="0"/>
-        <w:rPr>
-          <w:i/>
-        </w:rPr>
-      </w:pPr>
-      <w:r>
-        <w:rPr>
-          <w:i/>
-        </w:rPr>
-        <w:t>Conclusions</w:t>
-      </w:r>
-      <w:r>
-        <w:rPr>
-          <w:i/>
-        </w:rPr>
-        <w:t xml:space="preserve"> </w:t>
-      </w:r>
-    </w:p>
-    <w:p>
-      <w:pPr>
-        <w:ind w:firstLine="0"/>
-        <w:rPr>
-          <w:color w:val="FF0000"/>
-        </w:rPr>
-      </w:pPr>
-      <w:r>
-        <w:t xml:space="preserve">In the past century, Kiyi has gone from a common Laurentian Great Lakes endemic species to mostly an extirpated one; and we don’t why.  While </w:t>
-      </w:r>
-      <w:r>
-        <w:t>not commercial</w:t>
-      </w:r>
-      <w:r>
-        <w:t>ly</w:t>
-      </w:r>
-      <w:r>
-        <w:t xml:space="preserve"> or recreational</w:t>
-      </w:r>
-      <w:r>
-        <w:t>ly valuable</w:t>
-      </w:r>
-      <w:r>
-        <w:t xml:space="preserve">, </w:t>
-      </w:r>
-      <w:r>
-        <w:t>Kiyi are a</w:t>
-      </w:r>
-      <w:r>
-        <w:t xml:space="preserve"> key </w:t>
-      </w:r>
-      <w:r>
-        <w:t xml:space="preserve">trophic link </w:t>
-      </w:r>
-      <w:r>
-        <w:t>between zooplankton and</w:t>
-      </w:r>
-      <w:r>
-        <w:t xml:space="preserve"> Lake Trout (</w:t>
-      </w:r>
-      <w:r>
-        <w:rPr>
-          <w:i/>
-        </w:rPr>
-        <w:t>Salvelinus namaycush</w:t>
-      </w:r>
-      <w:r>
-        <w:t xml:space="preserve">), </w:t>
-      </w:r>
-      <w:r>
-        <w:t xml:space="preserve">the Great Lakes, </w:t>
-      </w:r>
-      <w:r>
-        <w:t xml:space="preserve">top </w:t>
-      </w:r>
-      <w:r>
-        <w:t xml:space="preserve">native </w:t>
-      </w:r>
-      <w:r>
-        <w:t>predator</w:t>
-      </w:r>
-      <w:r>
-        <w:t xml:space="preserve"> (Gamble et al., 2011), which is a</w:t>
-      </w:r>
-      <w:r>
-        <w:t xml:space="preserve"> commercial</w:t>
-      </w:r>
-      <w:r>
-        <w:t>ly</w:t>
-      </w:r>
-      <w:r>
-        <w:t xml:space="preserve"> and recreational</w:t>
-      </w:r>
-      <w:r>
-        <w:t>ly important</w:t>
-      </w:r>
-      <w:r>
-        <w:t xml:space="preserve"> species. </w:t>
-      </w:r>
-      <w:r>
-        <w:t xml:space="preserve"> </w:t>
-      </w:r>
-      <w:r>
-        <w:t xml:space="preserve">Successful restoration of Lake Trout in the </w:t>
-      </w:r>
-      <w:r>
-        <w:t xml:space="preserve">Laurentian </w:t>
-      </w:r>
-      <w:r>
-        <w:t>Great Lakes may depend on restoration of native prey</w:t>
-      </w:r>
-      <w:r>
-        <w:t xml:space="preserve">, </w:t>
-      </w:r>
-      <w:r>
-        <w:t>which will depend on understanding their life histories</w:t>
-      </w:r>
-      <w:r>
-        <w:t xml:space="preserve"> (Zimmerman and Krueger, 2009).  </w:t>
-      </w:r>
-      <w:r>
-        <w:t xml:space="preserve">Lake Superior Kiyi appear to exhibit life history characteristics </w:t>
-      </w:r>
-      <w:r>
-        <w:t xml:space="preserve">that have not drastically changed over the past century.  This bodes well for using the contemporary Lake Superior fish community as a model for </w:t>
-      </w:r>
-      <w:r>
-        <w:t xml:space="preserve">understanding </w:t>
-      </w:r>
-      <w:r>
-        <w:t xml:space="preserve">historical </w:t>
-      </w:r>
-      <w:r>
-        <w:t xml:space="preserve">Great Lakes </w:t>
-      </w:r>
-      <w:r>
-        <w:t>ecosystem processes</w:t>
-      </w:r>
-      <w:r>
-        <w:t xml:space="preserve"> and we encourage more comprehensive study of </w:t>
+        <w:t xml:space="preserve">encourage more comprehensive study of </w:t>
       </w:r>
       <w:r>
         <w:t xml:space="preserve">Kiyi and other native species.  </w:t>
@@ -5459,7 +4683,6 @@
         </w:rPr>
       </w:pPr>
       <w:r>
-        <w:lastRenderedPageBreak/>
         <w:t xml:space="preserve">The vessel crew (Lori Evrard, Charles Carrier, </w:t>
       </w:r>
       <w:r>
@@ -5529,7 +4752,16 @@
         <w:pStyle w:val="References"/>
       </w:pPr>
       <w:r>
-        <w:t xml:space="preserve">Aass, P. 1972. Age determination and year-class fluctuation of cisco, Coregonus albula L., in the Mjøsa hydroelectric reservoir. </w:t>
+        <w:t xml:space="preserve">Aass, P. 1972. Age determination and year-class fluctuation of cisco, </w:t>
+      </w:r>
+      <w:r>
+        <w:rPr>
+          <w:i/>
+        </w:rPr>
+        <w:t>Coregonus albula</w:t>
+      </w:r>
+      <w:r>
+        <w:t xml:space="preserve"> L., in the Mjøsa hydroelectric reservoir. </w:t>
       </w:r>
       <w:r>
         <w:t>Nord. J. Freshw. Res.</w:t>
@@ -5776,6 +5008,7 @@
         <w:rPr>
           <w:rFonts w:cstheme="minorHAnsi"/>
         </w:rPr>
+        <w:lastRenderedPageBreak/>
         <w:t>Bunnell, D.</w:t>
       </w:r>
       <w:r>
@@ -5983,7 +5216,6 @@
         <w:pStyle w:val="References"/>
       </w:pPr>
       <w:r>
-        <w:lastRenderedPageBreak/>
         <w:t>Chang</w:t>
       </w:r>
       <w:r>
@@ -6331,40 +5563,26 @@
         <w:pStyle w:val="References"/>
       </w:pPr>
       <w:r>
-        <w:t>Holm, S.</w:t>
-      </w:r>
-      <w:r>
-        <w:t>,</w:t>
-      </w:r>
-      <w:r>
-        <w:t xml:space="preserve"> 1979. A simple sequentially rejective multiple test procedure. </w:t>
-      </w:r>
-      <w:r>
-        <w:t>Scand</w:t>
+        <w:lastRenderedPageBreak/>
+        <w:t>Haddon, M.</w:t>
+      </w:r>
+      <w:r>
+        <w:t>, 201</w:t>
+      </w:r>
+      <w:r>
+        <w:t>1</w:t>
       </w:r>
       <w:r>
         <w:t>.</w:t>
       </w:r>
       <w:r>
-        <w:t xml:space="preserve"> J</w:t>
+        <w:t xml:space="preserve">  Modelling and Quantitative Methods in Fisheries, second edition</w:t>
+      </w:r>
+      <w:r>
+        <w:t>.  Chapman &amp; Hall/CRC Press, Boca Raton, FL</w:t>
       </w:r>
       <w:r>
         <w:t>.</w:t>
-      </w:r>
-      <w:r>
-        <w:t xml:space="preserve"> Stat</w:t>
-      </w:r>
-      <w:r>
-        <w:t>.</w:t>
-      </w:r>
-      <w:r>
-        <w:t xml:space="preserve"> 6</w:t>
-      </w:r>
-      <w:r>
-        <w:t xml:space="preserve">, </w:t>
-      </w:r>
-      <w:r>
-        <w:t>65-70.</w:t>
       </w:r>
     </w:p>
     <w:p>
@@ -6372,67 +5590,40 @@
         <w:pStyle w:val="References"/>
       </w:pPr>
       <w:r>
-        <w:t>Isermann, D.A.</w:t>
+        <w:t>Holm, S.</w:t>
       </w:r>
       <w:r>
         <w:t>,</w:t>
       </w:r>
       <w:r>
-        <w:t xml:space="preserve"> Knight, C.T.</w:t>
-      </w:r>
-      <w:r>
-        <w:t>,</w:t>
-      </w:r>
-      <w:r>
-        <w:t xml:space="preserve"> </w:t>
-      </w:r>
-      <w:r>
-        <w:t>2005.</w:t>
-      </w:r>
-      <w:r>
-        <w:t xml:space="preserve"> </w:t>
-      </w:r>
-      <w:r>
-        <w:t>A computer program for age-length keys incorporating age assignment to individual fish.</w:t>
-      </w:r>
-      <w:r>
-        <w:t xml:space="preserve"> </w:t>
-      </w:r>
-      <w:r>
-        <w:t>N</w:t>
+        <w:t xml:space="preserve"> 1979. A simple sequentially rejective multiple test procedure. </w:t>
+      </w:r>
+      <w:r>
+        <w:t>Scand</w:t>
       </w:r>
       <w:r>
         <w:t>.</w:t>
       </w:r>
       <w:r>
-        <w:t xml:space="preserve"> Am</w:t>
-      </w:r>
-      <w:r>
-        <w:t xml:space="preserve">. </w:t>
-      </w:r>
-      <w:r>
-        <w:t>J</w:t>
+        <w:t xml:space="preserve"> J</w:t>
       </w:r>
       <w:r>
         <w:t>.</w:t>
       </w:r>
       <w:r>
-        <w:t xml:space="preserve"> Fish</w:t>
+        <w:t xml:space="preserve"> Stat</w:t>
       </w:r>
       <w:r>
         <w:t>.</w:t>
       </w:r>
       <w:r>
-        <w:t xml:space="preserve"> Man</w:t>
-      </w:r>
-      <w:r>
-        <w:t>. 25,</w:t>
-      </w:r>
-      <w:r>
-        <w:t xml:space="preserve"> </w:t>
-      </w:r>
-      <w:r>
-        <w:t>1153-1160.</w:t>
+        <w:t xml:space="preserve"> 6</w:t>
+      </w:r>
+      <w:r>
+        <w:t xml:space="preserve">, </w:t>
+      </w:r>
+      <w:r>
+        <w:t>65-70.</w:t>
       </w:r>
     </w:p>
     <w:p>
@@ -6440,7 +5631,67 @@
         <w:pStyle w:val="References"/>
       </w:pPr>
       <w:r>
-        <w:t>Kennedy, W.A., 1949. Some observations on the coregonine fish of Great Bear.Lake, N.W.T. Bull. Fish. Res. Bd. Can. No. 82</w:t>
+        <w:t>Isermann, D.A.</w:t>
+      </w:r>
+      <w:r>
+        <w:t>,</w:t>
+      </w:r>
+      <w:r>
+        <w:t xml:space="preserve"> Knight, C.T.</w:t>
+      </w:r>
+      <w:r>
+        <w:t>,</w:t>
+      </w:r>
+      <w:r>
+        <w:t xml:space="preserve"> </w:t>
+      </w:r>
+      <w:r>
+        <w:t>2005.</w:t>
+      </w:r>
+      <w:r>
+        <w:t xml:space="preserve"> </w:t>
+      </w:r>
+      <w:r>
+        <w:t>A computer program for age-length keys incorporating age assignment to individual fish.</w:t>
+      </w:r>
+      <w:r>
+        <w:t xml:space="preserve"> </w:t>
+      </w:r>
+      <w:r>
+        <w:t>N</w:t>
+      </w:r>
+      <w:r>
+        <w:t>.</w:t>
+      </w:r>
+      <w:r>
+        <w:t xml:space="preserve"> Am</w:t>
+      </w:r>
+      <w:r>
+        <w:t xml:space="preserve">. </w:t>
+      </w:r>
+      <w:r>
+        <w:t>J</w:t>
+      </w:r>
+      <w:r>
+        <w:t>.</w:t>
+      </w:r>
+      <w:r>
+        <w:t xml:space="preserve"> Fish</w:t>
+      </w:r>
+      <w:r>
+        <w:t>.</w:t>
+      </w:r>
+      <w:r>
+        <w:t xml:space="preserve"> Man</w:t>
+      </w:r>
+      <w:r>
+        <w:t>. 25,</w:t>
+      </w:r>
+      <w:r>
+        <w:t xml:space="preserve"> </w:t>
+      </w:r>
+      <w:r>
+        <w:t>1153-1160.</w:t>
       </w:r>
     </w:p>
     <w:p>
@@ -6448,16 +5699,7 @@
         <w:pStyle w:val="References"/>
       </w:pPr>
       <w:r>
-        <w:t xml:space="preserve">Kennedy, W.A., 1953. Growth, maturity, fecundity and mortality in the relatively unexploited whitefish, </w:t>
-      </w:r>
-      <w:r>
-        <w:rPr>
-          <w:i/>
-        </w:rPr>
-        <w:t>Coregonus clupeaformis</w:t>
-      </w:r>
-      <w:r>
-        <w:t>, of Great Slave Lake. J. Fish Res. Bd. Can. 10, 413-441.</w:t>
+        <w:t>Kennedy, W.A., 1949. Some observations on the coregonine fish of Great Bear.Lake, N.W.T. Bull. Fish. Res. Bd. Can. No. 82</w:t>
       </w:r>
     </w:p>
     <w:p>
@@ -6465,7 +5707,23 @@
         <w:pStyle w:val="References"/>
       </w:pPr>
       <w:r>
-        <w:lastRenderedPageBreak/>
+        <w:t xml:space="preserve">Kennedy, W.A., 1953. Growth, maturity, fecundity and mortality in the relatively unexploited whitefish, </w:t>
+      </w:r>
+      <w:r>
+        <w:rPr>
+          <w:i/>
+        </w:rPr>
+        <w:t>Coregonus clupeaformis</w:t>
+      </w:r>
+      <w:r>
+        <w:t>, of Great Slave Lake. J. Fish Res. Bd. Can. 10, 413-441.</w:t>
+      </w:r>
+    </w:p>
+    <w:p>
+      <w:pPr>
+        <w:pStyle w:val="References"/>
+      </w:pPr>
+      <w:r>
         <w:t>Ketchen</w:t>
       </w:r>
       <w:r>
@@ -6612,7 +5870,13 @@
         <w:pStyle w:val="References"/>
       </w:pPr>
       <w:r>
-        <w:t>Lambert, Y., J.J. Dodson. 1990. Freshwater migration as a determinant factor in the somatic cost of reproduction of two anadromous coregonines of lames Bay. Can. J. Fish. Aquat. Sci. 47, 318-334.</w:t>
+        <w:t>Lambert, Y., J.J. Dodson. 1990. Freshwater migration as a determinant factor in the somatic cost of reproduction of</w:t>
+      </w:r>
+      <w:r>
+        <w:t xml:space="preserve"> two anadromous coregonines of J</w:t>
+      </w:r>
+      <w:r>
+        <w:t>ames Bay. Can. J. Fish. Aquat. Sci. 47, 318-334.</w:t>
       </w:r>
     </w:p>
     <w:p>
@@ -6931,7 +6195,14 @@
         <w:rPr>
           <w:shd w:val="clear" w:color="auto" w:fill="FFFFFF"/>
         </w:rPr>
-        <w:t>Current status and review of freshwater fish aging procedures used by state and provincial fisheries agencies with recommendations for future directions.</w:t>
+        <w:t xml:space="preserve">Current status and review of freshwater fish aging </w:t>
+      </w:r>
+      <w:r>
+        <w:rPr>
+          <w:shd w:val="clear" w:color="auto" w:fill="FFFFFF"/>
+        </w:rPr>
+        <w:lastRenderedPageBreak/>
+        <w:t>procedures used by state and provincial fisheries agencies with recommendations for future directions.</w:t>
       </w:r>
       <w:r>
         <w:rPr>
@@ -7138,11 +6409,7 @@
         <w:t>C. clupeaformis</w:t>
       </w:r>
       <w:r>
-        <w:t xml:space="preserve">), and round whitefish (Prosopium </w:t>
-      </w:r>
-      <w:r>
-        <w:lastRenderedPageBreak/>
-        <w:t>cylindraceum) populations of eastern James- Hudson Bay. Can. J. Fish. Aquat. Sci. 39, 958-967.</w:t>
+        <w:t>), and round whitefish (Prosopium cylindraceum) populations of eastern James- Hudson Bay. Can. J. Fish. Aquat. Sci. 39, 958-967.</w:t>
       </w:r>
     </w:p>
     <w:p>
@@ -7150,7 +6417,13 @@
         <w:pStyle w:val="References"/>
       </w:pPr>
       <w:r>
-        <w:t xml:space="preserve">Myers J.T., M.L. Jones, J.D. Stockwell, D.L. Yule. 2009. Reassessment of the Predatory Effects of Rainbow Smelt on Ciscoes in Lake Superior. </w:t>
+        <w:t>Myers J.T., M.L. Jones, J.D. Stockwell, D.L. Y</w:t>
+      </w:r>
+      <w:r>
+        <w:t>ule. 2009. Reassessment of the predatory e</w:t>
+      </w:r>
+      <w:r>
+        <w:t xml:space="preserve">ffects of Rainbow Smelt on Ciscoes in Lake Superior. </w:t>
       </w:r>
       <w:r>
         <w:t>Trans. Amer. Fish. Soc</w:t>
@@ -7361,6 +6634,7 @@
         <w:pStyle w:val="References"/>
       </w:pPr>
       <w:r>
+        <w:lastRenderedPageBreak/>
         <w:t>Ogle</w:t>
       </w:r>
       <w:r>
@@ -7476,7 +6750,6 @@
         <w:pStyle w:val="References"/>
       </w:pPr>
       <w:r>
-        <w:lastRenderedPageBreak/>
         <w:t>Pratt, T.C., Chong, S.C.</w:t>
       </w:r>
       <w:r>
@@ -7789,6 +7062,7 @@
         <w:pStyle w:val="References"/>
       </w:pPr>
       <w:r>
+        <w:lastRenderedPageBreak/>
         <w:t>Stockwell, J. D., Hrabik, T. R., Jensen, O. P., Yule, D. L., &amp; Balge, M. (2010). Empirical evaluation of predator-driven diel vertical migration in Lake Superior. Can J Fish Aquat Sci, 67, 473-485.</w:t>
       </w:r>
     </w:p>
@@ -8192,7 +7466,6 @@
           <w:color w:val="222222"/>
           <w:shd w:val="clear" w:color="auto" w:fill="FFFFFF"/>
         </w:rPr>
-        <w:lastRenderedPageBreak/>
         <w:t xml:space="preserve">Todd, T.N. 1978. Revised status of Great Lakes Coregonines. United States Fish and Wildlife Service, Ann Arbor, Michigan. </w:t>
       </w:r>
     </w:p>
@@ -8225,15 +7498,27 @@
     <w:p>
       <w:pPr>
         <w:pStyle w:val="References"/>
+        <w:rPr>
+          <w:color w:val="FF0000"/>
+        </w:rPr>
       </w:pPr>
       <w:r>
-        <w:t>Yule, D.L., Stockwell, J.D., Black, J.A., Cullis, K.I., Cholwek, G.A., Myers, J.T.</w:t>
-      </w:r>
-      <w:r>
-        <w:t>,</w:t>
-      </w:r>
-      <w:r>
-        <w:t xml:space="preserve"> 2008. How systematic age underestimation can impede understanding of fish population dynamics: Lessons learned from a Lake Superior cisco stock. Trans. Amer. Fish. Soc. 137, 481-495. </w:t>
+        <w:rPr>
+          <w:color w:val="FF0000"/>
+        </w:rPr>
+        <w:t xml:space="preserve">Vinson </w:t>
+      </w:r>
+      <w:r>
+        <w:rPr>
+          <w:color w:val="FF0000"/>
+        </w:rPr>
+        <w:t xml:space="preserve">et al. </w:t>
+      </w:r>
+      <w:r>
+        <w:rPr>
+          <w:color w:val="FF0000"/>
+        </w:rPr>
+        <w:t>2014</w:t>
       </w:r>
     </w:p>
     <w:p>
@@ -8241,34 +7526,13 @@
         <w:pStyle w:val="References"/>
       </w:pPr>
       <w:r>
-        <w:t>Yule, D.L., J.V. Adams, T.R. Hrabik, M.R. Vinson, Z. Woiak, T.D. Ahrenstorff. 2013. Use of classification trees to apportion single echo detections to species:</w:t>
-      </w:r>
-      <w:r>
-        <w:t xml:space="preserve"> application to the pelagic fish community of Lake Superior. Fish</w:t>
-      </w:r>
-      <w:r>
-        <w:t>.</w:t>
-      </w:r>
-      <w:r>
-        <w:t xml:space="preserve"> Res</w:t>
-      </w:r>
-      <w:r>
-        <w:t>.</w:t>
-      </w:r>
-      <w:r>
-        <w:t xml:space="preserve"> 140</w:t>
-      </w:r>
-      <w:r>
-        <w:t xml:space="preserve">, </w:t>
-      </w:r>
-      <w:r>
-        <w:t>123</w:t>
-      </w:r>
-      <w:r>
-        <w:t>-</w:t>
-      </w:r>
-      <w:r>
-        <w:t>132.</w:t>
+        <w:t>Yule, D.L., Stockwell, J.D., Black, J.A., Cullis, K.I., Cholwek, G.A., Myers, J.T.</w:t>
+      </w:r>
+      <w:r>
+        <w:t>,</w:t>
+      </w:r>
+      <w:r>
+        <w:t xml:space="preserve"> 2008. How systematic age underestimation can impede understanding of fish population dynamics: Lessons learned from a Lake Superior cisco stock. Trans. Amer. Fish. Soc. 137, 481-495. </w:t>
       </w:r>
     </w:p>
     <w:p>
@@ -8276,6 +7540,41 @@
         <w:pStyle w:val="References"/>
       </w:pPr>
       <w:r>
+        <w:t>Yule, D.L., J.V. Adams, T.R. Hrabik, M.R. Vinson, Z. Woiak, T.D. Ahrenstorff. 2013. Use of classification trees to apportion single echo detections to species:</w:t>
+      </w:r>
+      <w:r>
+        <w:t xml:space="preserve"> application to the pelagic fish community of Lake Superior. Fish</w:t>
+      </w:r>
+      <w:r>
+        <w:t>.</w:t>
+      </w:r>
+      <w:r>
+        <w:t xml:space="preserve"> Res</w:t>
+      </w:r>
+      <w:r>
+        <w:t>.</w:t>
+      </w:r>
+      <w:r>
+        <w:t xml:space="preserve"> 140</w:t>
+      </w:r>
+      <w:r>
+        <w:t xml:space="preserve">, </w:t>
+      </w:r>
+      <w:r>
+        <w:t>123</w:t>
+      </w:r>
+      <w:r>
+        <w:t>-</w:t>
+      </w:r>
+      <w:r>
+        <w:t>132.</w:t>
+      </w:r>
+    </w:p>
+    <w:p>
+      <w:pPr>
+        <w:pStyle w:val="References"/>
+      </w:pPr>
+      <w:r>
         <w:t>Zimmerman, M.S. and</w:t>
       </w:r>
       <w:r>
@@ -8339,6 +7638,7 @@
         <w:rPr>
           <w:b/>
         </w:rPr>
+        <w:lastRenderedPageBreak/>
         <w:br w:type="page"/>
       </w:r>
     </w:p>
@@ -8857,16 +8157,16 @@
       <w:pPr>
         <w:ind w:firstLine="0"/>
       </w:pPr>
-      <w:commentRangeStart w:id="2"/>
+      <w:commentRangeStart w:id="8"/>
       <w:r>
         <w:t xml:space="preserve">Figure 7.  </w:t>
       </w:r>
-      <w:commentRangeEnd w:id="2"/>
+      <w:commentRangeEnd w:id="8"/>
       <w:r>
         <w:rPr>
           <w:rStyle w:val="CommentReference"/>
         </w:rPr>
-        <w:commentReference w:id="2"/>
+        <w:commentReference w:id="8"/>
       </w:r>
       <w:r>
         <w:t>Mean lengths-at-age for the 2003 and 2009 (dashed line) year-class of Lake Superior Kiyi as determined from modal length frequency analyses and for ages (</w:t>
@@ -8875,7 +8175,7 @@
         <w:t>after applying region-specific age-length keys derived fro</w:t>
       </w:r>
       <w:r>
-        <w:t>m otoliths) 5, 6, and 11 by region for Kiyi captured in 2014.  For ages 5, 6, and 11 the points from left-to-right are for the Western Arm, Northern Michigan, Northern Ontario, Southern Ontario, and Eastern Michigan.  Vertical lines represent approximate 95% confidence intervals, many of which are so narrow as to be obscured by the mean point.</w:t>
+        <w:t>m otoliths) 5, 6, and 11 by region for Kiyi captured in 2014.  Vertical lines represent approximate 95% confidence intervals, many of which are so narrow as to be obscured by the mean point.</w:t>
       </w:r>
     </w:p>
     <w:p>
@@ -9776,7 +9076,7 @@
                 <w:sz w:val="22"/>
                 <w:szCs w:val="22"/>
               </w:rPr>
-              <w:t>153</w:t>
+              <w:t>154</w:t>
             </w:r>
           </w:p>
         </w:tc>
@@ -9901,7 +9201,7 @@
                 <w:sz w:val="22"/>
                 <w:szCs w:val="22"/>
               </w:rPr>
-              <w:t>153</w:t>
+              <w:t>154</w:t>
             </w:r>
           </w:p>
         </w:tc>
@@ -9967,7 +9267,7 @@
                 <w:sz w:val="22"/>
                 <w:szCs w:val="22"/>
               </w:rPr>
-              <w:t>ab</w:t>
+              <w:t>a</w:t>
             </w:r>
           </w:p>
         </w:tc>
@@ -9992,7 +9292,15 @@
                 <w:sz w:val="22"/>
                 <w:szCs w:val="22"/>
               </w:rPr>
-              <w:t>15</w:t>
+              <w:t>1</w:t>
+            </w:r>
+            <w:r>
+              <w:rPr>
+                <w:rFonts w:cs="Times New Roman"/>
+                <w:sz w:val="22"/>
+                <w:szCs w:val="22"/>
+              </w:rPr>
+              <w:t>6</w:t>
             </w:r>
             <w:r>
               <w:rPr>
@@ -10025,7 +9333,7 @@
                 <w:sz w:val="22"/>
                 <w:szCs w:val="22"/>
               </w:rPr>
-              <w:t>20</w:t>
+              <w:t>18</w:t>
             </w:r>
             <w:r>
               <w:rPr>
@@ -10058,7 +9366,7 @@
                 <w:sz w:val="22"/>
                 <w:szCs w:val="22"/>
               </w:rPr>
-              <w:t>24</w:t>
+              <w:t>25</w:t>
             </w:r>
             <w:r>
               <w:rPr>
@@ -10383,7 +9691,7 @@
                 <w:sz w:val="22"/>
                 <w:szCs w:val="22"/>
               </w:rPr>
-              <w:t>9.2 (±4.2</w:t>
+              <w:t>8.9 (±3.8</w:t>
             </w:r>
             <w:r>
               <w:rPr>
@@ -10399,7 +9707,7 @@
                 <w:sz w:val="22"/>
                 <w:szCs w:val="22"/>
               </w:rPr>
-              <w:t>b</w:t>
+              <w:t>a</w:t>
             </w:r>
           </w:p>
         </w:tc>
@@ -10424,7 +9732,15 @@
                 <w:sz w:val="22"/>
                 <w:szCs w:val="22"/>
               </w:rPr>
-              <w:t>22%</w:t>
+              <w:t>23</w:t>
+            </w:r>
+            <w:r>
+              <w:rPr>
+                <w:rFonts w:cs="Times New Roman"/>
+                <w:sz w:val="22"/>
+                <w:szCs w:val="22"/>
+              </w:rPr>
+              <w:t>%</w:t>
             </w:r>
           </w:p>
         </w:tc>
@@ -10482,7 +9798,7 @@
                 <w:sz w:val="22"/>
                 <w:szCs w:val="22"/>
               </w:rPr>
-              <w:t>13</w:t>
+              <w:t>16</w:t>
             </w:r>
             <w:r>
               <w:rPr>
@@ -10840,7 +10156,15 @@
                 <w:sz w:val="22"/>
                 <w:szCs w:val="22"/>
               </w:rPr>
-              <w:t>25%</w:t>
+              <w:t>26</w:t>
+            </w:r>
+            <w:r>
+              <w:rPr>
+                <w:rFonts w:cs="Times New Roman"/>
+                <w:sz w:val="22"/>
+                <w:szCs w:val="22"/>
+              </w:rPr>
+              <w:t>%</w:t>
             </w:r>
           </w:p>
         </w:tc>
@@ -11223,7 +10547,7 @@
                 <w:sz w:val="22"/>
                 <w:szCs w:val="22"/>
               </w:rPr>
-              <w:t>8.7 (±2.9</w:t>
+              <w:t>8.7 (±3.0</w:t>
             </w:r>
             <w:r>
               <w:rPr>
@@ -11239,7 +10563,7 @@
                 <w:sz w:val="22"/>
                 <w:szCs w:val="22"/>
               </w:rPr>
-              <w:t>ab</w:t>
+              <w:t>a</w:t>
             </w:r>
           </w:p>
         </w:tc>
@@ -11264,6 +10588,39 @@
                 <w:sz w:val="22"/>
                 <w:szCs w:val="22"/>
               </w:rPr>
+              <w:t>19</w:t>
+            </w:r>
+            <w:r>
+              <w:rPr>
+                <w:rFonts w:cs="Times New Roman"/>
+                <w:sz w:val="22"/>
+                <w:szCs w:val="22"/>
+              </w:rPr>
+              <w:t>%</w:t>
+            </w:r>
+          </w:p>
+        </w:tc>
+        <w:tc>
+          <w:tcPr>
+            <w:tcW w:w="720" w:type="dxa"/>
+          </w:tcPr>
+          <w:p>
+            <w:pPr>
+              <w:spacing w:before="120" w:after="120" w:line="240" w:lineRule="auto"/>
+              <w:ind w:firstLine="0"/>
+              <w:jc w:val="center"/>
+              <w:rPr>
+                <w:rFonts w:cs="Times New Roman"/>
+                <w:sz w:val="22"/>
+                <w:szCs w:val="22"/>
+              </w:rPr>
+            </w:pPr>
+            <w:r>
+              <w:rPr>
+                <w:rFonts w:cs="Times New Roman"/>
+                <w:sz w:val="22"/>
+                <w:szCs w:val="22"/>
+              </w:rPr>
               <w:t>17</w:t>
             </w:r>
             <w:r>
@@ -11284,39 +10641,6 @@
             <w:pPr>
               <w:spacing w:before="120" w:after="120" w:line="240" w:lineRule="auto"/>
               <w:ind w:firstLine="0"/>
-              <w:jc w:val="center"/>
-              <w:rPr>
-                <w:rFonts w:cs="Times New Roman"/>
-                <w:sz w:val="22"/>
-                <w:szCs w:val="22"/>
-              </w:rPr>
-            </w:pPr>
-            <w:r>
-              <w:rPr>
-                <w:rFonts w:cs="Times New Roman"/>
-                <w:sz w:val="22"/>
-                <w:szCs w:val="22"/>
-              </w:rPr>
-              <w:t>19</w:t>
-            </w:r>
-            <w:r>
-              <w:rPr>
-                <w:rFonts w:cs="Times New Roman"/>
-                <w:sz w:val="22"/>
-                <w:szCs w:val="22"/>
-              </w:rPr>
-              <w:t>%</w:t>
-            </w:r>
-          </w:p>
-        </w:tc>
-        <w:tc>
-          <w:tcPr>
-            <w:tcW w:w="720" w:type="dxa"/>
-          </w:tcPr>
-          <w:p>
-            <w:pPr>
-              <w:spacing w:before="120" w:after="120" w:line="240" w:lineRule="auto"/>
-              <w:ind w:firstLine="0"/>
               <w:jc w:val="right"/>
               <w:rPr>
                 <w:rFonts w:cs="Times New Roman"/>
@@ -11330,7 +10654,7 @@
                 <w:sz w:val="22"/>
                 <w:szCs w:val="22"/>
               </w:rPr>
-              <w:t>38</w:t>
+              <w:t>34</w:t>
             </w:r>
             <w:r>
               <w:rPr>
@@ -11663,15 +10987,23 @@
                 <w:sz w:val="22"/>
                 <w:szCs w:val="22"/>
               </w:rPr>
-              <w:t>8.3 (±2.8)</w:t>
-            </w:r>
-            <w:r>
-              <w:rPr>
-                <w:rFonts w:cs="Times New Roman"/>
-                <w:sz w:val="22"/>
-                <w:szCs w:val="22"/>
-              </w:rPr>
-              <w:t>ab</w:t>
+              <w:t>8.2 (±2.7</w:t>
+            </w:r>
+            <w:r>
+              <w:rPr>
+                <w:rFonts w:cs="Times New Roman"/>
+                <w:sz w:val="22"/>
+                <w:szCs w:val="22"/>
+              </w:rPr>
+              <w:t>)</w:t>
+            </w:r>
+            <w:r>
+              <w:rPr>
+                <w:rFonts w:cs="Times New Roman"/>
+                <w:sz w:val="22"/>
+                <w:szCs w:val="22"/>
+              </w:rPr>
+              <w:t>a</w:t>
             </w:r>
           </w:p>
         </w:tc>
@@ -11762,6 +11094,414 @@
       <w:tr>
         <w:tc>
           <w:tcPr>
+            <w:tcW w:w="1152" w:type="dxa"/>
+          </w:tcPr>
+          <w:p>
+            <w:pPr>
+              <w:spacing w:before="120" w:after="120" w:line="240" w:lineRule="auto"/>
+              <w:ind w:firstLine="0"/>
+              <w:rPr>
+                <w:rFonts w:cs="Times New Roman"/>
+                <w:sz w:val="22"/>
+                <w:szCs w:val="22"/>
+              </w:rPr>
+            </w:pPr>
+            <w:r>
+              <w:rPr>
+                <w:rFonts w:cs="Times New Roman"/>
+                <w:sz w:val="22"/>
+                <w:szCs w:val="22"/>
+              </w:rPr>
+              <w:t>Superior</w:t>
+            </w:r>
+          </w:p>
+        </w:tc>
+        <w:tc>
+          <w:tcPr>
+            <w:tcW w:w="1296" w:type="dxa"/>
+          </w:tcPr>
+          <w:p>
+            <w:pPr>
+              <w:spacing w:before="120" w:after="120" w:line="240" w:lineRule="auto"/>
+              <w:ind w:firstLine="0"/>
+              <w:rPr>
+                <w:rFonts w:cs="Times New Roman"/>
+                <w:sz w:val="22"/>
+                <w:szCs w:val="22"/>
+              </w:rPr>
+            </w:pPr>
+            <w:r>
+              <w:rPr>
+                <w:rFonts w:cs="Times New Roman"/>
+                <w:sz w:val="22"/>
+                <w:szCs w:val="22"/>
+              </w:rPr>
+              <w:t>All Regions</w:t>
+            </w:r>
+          </w:p>
+        </w:tc>
+        <w:tc>
+          <w:tcPr>
+            <w:tcW w:w="864" w:type="dxa"/>
+          </w:tcPr>
+          <w:p>
+            <w:pPr>
+              <w:spacing w:before="120" w:after="120" w:line="240" w:lineRule="auto"/>
+              <w:ind w:firstLine="0"/>
+              <w:jc w:val="center"/>
+              <w:rPr>
+                <w:rFonts w:cs="Times New Roman"/>
+                <w:sz w:val="22"/>
+                <w:szCs w:val="22"/>
+              </w:rPr>
+            </w:pPr>
+            <w:r>
+              <w:rPr>
+                <w:rFonts w:cs="Times New Roman"/>
+                <w:sz w:val="22"/>
+                <w:szCs w:val="22"/>
+              </w:rPr>
+              <w:t>2014</w:t>
+            </w:r>
+          </w:p>
+        </w:tc>
+        <w:tc>
+          <w:tcPr>
+            <w:tcW w:w="720" w:type="dxa"/>
+          </w:tcPr>
+          <w:p>
+            <w:pPr>
+              <w:spacing w:before="120" w:after="120" w:line="240" w:lineRule="auto"/>
+              <w:ind w:firstLine="0"/>
+              <w:jc w:val="center"/>
+              <w:rPr>
+                <w:rFonts w:cs="Times New Roman"/>
+                <w:sz w:val="22"/>
+                <w:szCs w:val="22"/>
+              </w:rPr>
+            </w:pPr>
+            <w:r>
+              <w:rPr>
+                <w:rFonts w:cs="Times New Roman"/>
+                <w:sz w:val="22"/>
+                <w:szCs w:val="22"/>
+              </w:rPr>
+              <w:t>BTR</w:t>
+            </w:r>
+          </w:p>
+        </w:tc>
+        <w:tc>
+          <w:tcPr>
+            <w:tcW w:w="73" w:type="dxa"/>
+          </w:tcPr>
+          <w:p>
+            <w:pPr>
+              <w:spacing w:before="120" w:after="120" w:line="240" w:lineRule="auto"/>
+              <w:ind w:firstLine="0"/>
+              <w:jc w:val="center"/>
+              <w:rPr>
+                <w:rFonts w:cs="Times New Roman"/>
+                <w:sz w:val="22"/>
+                <w:szCs w:val="22"/>
+              </w:rPr>
+            </w:pPr>
+          </w:p>
+        </w:tc>
+        <w:tc>
+          <w:tcPr>
+            <w:tcW w:w="792" w:type="dxa"/>
+          </w:tcPr>
+          <w:p>
+            <w:pPr>
+              <w:spacing w:before="120" w:after="120" w:line="240" w:lineRule="auto"/>
+              <w:ind w:firstLine="0"/>
+              <w:jc w:val="center"/>
+              <w:rPr>
+                <w:rFonts w:cs="Times New Roman"/>
+                <w:sz w:val="22"/>
+                <w:szCs w:val="22"/>
+              </w:rPr>
+            </w:pPr>
+            <w:r>
+              <w:rPr>
+                <w:rFonts w:cs="Times New Roman"/>
+                <w:sz w:val="22"/>
+                <w:szCs w:val="22"/>
+              </w:rPr>
+              <w:t>984</w:t>
+            </w:r>
+          </w:p>
+        </w:tc>
+        <w:tc>
+          <w:tcPr>
+            <w:tcW w:w="1152" w:type="dxa"/>
+          </w:tcPr>
+          <w:p>
+            <w:pPr>
+              <w:spacing w:before="120" w:after="120" w:line="240" w:lineRule="auto"/>
+              <w:ind w:firstLine="0"/>
+              <w:jc w:val="center"/>
+              <w:rPr>
+                <w:rFonts w:cs="Times New Roman"/>
+                <w:sz w:val="22"/>
+                <w:szCs w:val="22"/>
+              </w:rPr>
+            </w:pPr>
+            <w:r>
+              <w:rPr>
+                <w:rFonts w:cs="Times New Roman"/>
+                <w:sz w:val="22"/>
+                <w:szCs w:val="22"/>
+              </w:rPr>
+              <w:t>108-266</w:t>
+            </w:r>
+          </w:p>
+        </w:tc>
+        <w:tc>
+          <w:tcPr>
+            <w:tcW w:w="1296" w:type="dxa"/>
+          </w:tcPr>
+          <w:p>
+            <w:pPr>
+              <w:spacing w:before="120" w:after="120" w:line="240" w:lineRule="auto"/>
+              <w:ind w:firstLine="0"/>
+              <w:jc w:val="center"/>
+              <w:rPr>
+                <w:rFonts w:cs="Times New Roman"/>
+                <w:sz w:val="22"/>
+                <w:szCs w:val="22"/>
+              </w:rPr>
+            </w:pPr>
+            <w:r>
+              <w:rPr>
+                <w:rFonts w:cs="Times New Roman"/>
+                <w:sz w:val="22"/>
+                <w:szCs w:val="22"/>
+              </w:rPr>
+              <w:t>197 (</w:t>
+            </w:r>
+            <w:r>
+              <w:rPr>
+                <w:rFonts w:cs="Times New Roman"/>
+                <w:sz w:val="22"/>
+                <w:szCs w:val="22"/>
+              </w:rPr>
+              <w:t>±</w:t>
+            </w:r>
+            <w:r>
+              <w:rPr>
+                <w:rFonts w:cs="Times New Roman"/>
+                <w:sz w:val="22"/>
+                <w:szCs w:val="22"/>
+              </w:rPr>
+              <w:t>19)</w:t>
+            </w:r>
+          </w:p>
+        </w:tc>
+        <w:tc>
+          <w:tcPr>
+            <w:tcW w:w="73" w:type="dxa"/>
+          </w:tcPr>
+          <w:p>
+            <w:pPr>
+              <w:spacing w:before="120" w:after="120" w:line="240" w:lineRule="auto"/>
+              <w:ind w:firstLine="0"/>
+              <w:jc w:val="center"/>
+              <w:rPr>
+                <w:rFonts w:cs="Times New Roman"/>
+                <w:sz w:val="22"/>
+                <w:szCs w:val="22"/>
+              </w:rPr>
+            </w:pPr>
+          </w:p>
+        </w:tc>
+        <w:tc>
+          <w:tcPr>
+            <w:tcW w:w="936" w:type="dxa"/>
+          </w:tcPr>
+          <w:p>
+            <w:pPr>
+              <w:spacing w:before="120" w:after="120" w:line="240" w:lineRule="auto"/>
+              <w:ind w:firstLine="0"/>
+              <w:jc w:val="center"/>
+              <w:rPr>
+                <w:rFonts w:cs="Times New Roman"/>
+                <w:sz w:val="22"/>
+                <w:szCs w:val="22"/>
+              </w:rPr>
+            </w:pPr>
+            <w:r>
+              <w:rPr>
+                <w:rFonts w:cs="Times New Roman"/>
+                <w:sz w:val="22"/>
+                <w:szCs w:val="22"/>
+              </w:rPr>
+              <w:t>Otoliths</w:t>
+            </w:r>
+          </w:p>
+        </w:tc>
+        <w:tc>
+          <w:tcPr>
+            <w:tcW w:w="792" w:type="dxa"/>
+          </w:tcPr>
+          <w:p>
+            <w:pPr>
+              <w:spacing w:before="120" w:after="120" w:line="240" w:lineRule="auto"/>
+              <w:ind w:firstLine="0"/>
+              <w:jc w:val="center"/>
+              <w:rPr>
+                <w:rFonts w:cs="Times New Roman"/>
+                <w:sz w:val="22"/>
+                <w:szCs w:val="22"/>
+              </w:rPr>
+            </w:pPr>
+            <w:r>
+              <w:rPr>
+                <w:rFonts w:cs="Times New Roman"/>
+                <w:sz w:val="22"/>
+                <w:szCs w:val="22"/>
+              </w:rPr>
+              <w:t>980</w:t>
+            </w:r>
+          </w:p>
+        </w:tc>
+        <w:tc>
+          <w:tcPr>
+            <w:tcW w:w="1008" w:type="dxa"/>
+          </w:tcPr>
+          <w:p>
+            <w:pPr>
+              <w:spacing w:before="120" w:after="120" w:line="240" w:lineRule="auto"/>
+              <w:ind w:firstLine="0"/>
+              <w:jc w:val="center"/>
+              <w:rPr>
+                <w:rFonts w:cs="Times New Roman"/>
+                <w:sz w:val="22"/>
+                <w:szCs w:val="22"/>
+              </w:rPr>
+            </w:pPr>
+            <w:r>
+              <w:rPr>
+                <w:rFonts w:cs="Times New Roman"/>
+                <w:sz w:val="22"/>
+                <w:szCs w:val="22"/>
+              </w:rPr>
+              <w:t>4-20</w:t>
+            </w:r>
+          </w:p>
+        </w:tc>
+        <w:tc>
+          <w:tcPr>
+            <w:tcW w:w="1296" w:type="dxa"/>
+          </w:tcPr>
+          <w:p>
+            <w:pPr>
+              <w:spacing w:before="120" w:after="120" w:line="240" w:lineRule="auto"/>
+              <w:ind w:firstLine="0"/>
+              <w:jc w:val="center"/>
+              <w:rPr>
+                <w:rFonts w:cs="Times New Roman"/>
+                <w:sz w:val="22"/>
+                <w:szCs w:val="22"/>
+              </w:rPr>
+            </w:pPr>
+            <w:r>
+              <w:rPr>
+                <w:rFonts w:cs="Times New Roman"/>
+                <w:sz w:val="22"/>
+                <w:szCs w:val="22"/>
+              </w:rPr>
+              <w:t>8.3 (±2.8</w:t>
+            </w:r>
+            <w:r>
+              <w:rPr>
+                <w:rFonts w:cs="Times New Roman"/>
+                <w:sz w:val="22"/>
+                <w:szCs w:val="22"/>
+              </w:rPr>
+              <w:t>)</w:t>
+            </w:r>
+          </w:p>
+        </w:tc>
+        <w:tc>
+          <w:tcPr>
+            <w:tcW w:w="720" w:type="dxa"/>
+          </w:tcPr>
+          <w:p>
+            <w:pPr>
+              <w:spacing w:before="120" w:after="120" w:line="240" w:lineRule="auto"/>
+              <w:ind w:firstLine="0"/>
+              <w:jc w:val="center"/>
+              <w:rPr>
+                <w:rFonts w:cs="Times New Roman"/>
+                <w:sz w:val="22"/>
+                <w:szCs w:val="22"/>
+              </w:rPr>
+            </w:pPr>
+            <w:r>
+              <w:rPr>
+                <w:rFonts w:cs="Times New Roman"/>
+                <w:sz w:val="22"/>
+                <w:szCs w:val="22"/>
+              </w:rPr>
+              <w:t>24%</w:t>
+            </w:r>
+          </w:p>
+        </w:tc>
+        <w:tc>
+          <w:tcPr>
+            <w:tcW w:w="720" w:type="dxa"/>
+          </w:tcPr>
+          <w:p>
+            <w:pPr>
+              <w:spacing w:before="120" w:after="120" w:line="240" w:lineRule="auto"/>
+              <w:ind w:firstLine="0"/>
+              <w:jc w:val="center"/>
+              <w:rPr>
+                <w:rFonts w:cs="Times New Roman"/>
+                <w:sz w:val="22"/>
+                <w:szCs w:val="22"/>
+              </w:rPr>
+            </w:pPr>
+            <w:r>
+              <w:rPr>
+                <w:rFonts w:cs="Times New Roman"/>
+                <w:sz w:val="22"/>
+                <w:szCs w:val="22"/>
+              </w:rPr>
+              <w:t>18%</w:t>
+            </w:r>
+          </w:p>
+        </w:tc>
+        <w:tc>
+          <w:tcPr>
+            <w:tcW w:w="720" w:type="dxa"/>
+          </w:tcPr>
+          <w:p>
+            <w:pPr>
+              <w:spacing w:before="120" w:after="120" w:line="240" w:lineRule="auto"/>
+              <w:ind w:firstLine="0"/>
+              <w:jc w:val="right"/>
+              <w:rPr>
+                <w:rFonts w:cs="Times New Roman"/>
+                <w:sz w:val="22"/>
+                <w:szCs w:val="22"/>
+              </w:rPr>
+            </w:pPr>
+            <w:r>
+              <w:rPr>
+                <w:rFonts w:cs="Times New Roman"/>
+                <w:sz w:val="22"/>
+                <w:szCs w:val="22"/>
+              </w:rPr>
+              <w:t>29%</w:t>
+            </w:r>
+          </w:p>
+        </w:tc>
+      </w:tr>
+      <w:tr>
+        <w:tc>
+          <w:tcPr>
             <w:tcW w:w="13610" w:type="dxa"/>
             <w:gridSpan w:val="16"/>
           </w:tcPr>
@@ -12210,7 +11950,7 @@
             <w:pPr>
               <w:spacing w:before="120" w:after="120" w:line="240" w:lineRule="auto"/>
               <w:ind w:firstLine="0"/>
-              <w:jc w:val="right"/>
+              <w:jc w:val="center"/>
               <w:rPr>
                 <w:rFonts w:cs="Times New Roman"/>
                 <w:sz w:val="22"/>
@@ -12668,7 +12408,7 @@
             <w:pPr>
               <w:spacing w:before="120" w:after="120" w:line="240" w:lineRule="auto"/>
               <w:ind w:firstLine="0"/>
-              <w:jc w:val="right"/>
+              <w:jc w:val="center"/>
               <w:rPr>
                 <w:rFonts w:cs="Times New Roman"/>
                 <w:sz w:val="22"/>
@@ -13110,7 +12850,7 @@
             <w:pPr>
               <w:spacing w:before="120" w:after="120" w:line="240" w:lineRule="auto"/>
               <w:ind w:firstLine="0"/>
-              <w:jc w:val="right"/>
+              <w:jc w:val="center"/>
               <w:rPr>
                 <w:rFonts w:cs="Times New Roman"/>
                 <w:sz w:val="22"/>
@@ -13160,7 +12900,17 @@
         <w:t>2</w:t>
       </w:r>
       <w:r>
-        <w:t xml:space="preserve"> = coefficient of determination, b=slope, log(a)=intercept from model assuming separate slopes </w:t>
+        <w:t xml:space="preserve"> = coefficient of determination, b=slope, log</w:t>
+      </w:r>
+      <w:r>
+        <w:rPr>
+          <w:rFonts w:cs="Times New Roman"/>
+          <w:vertAlign w:val="subscript"/>
+        </w:rPr>
+        <w:t>10</w:t>
+      </w:r>
+      <w:r>
+        <w:t xml:space="preserve">(a)=intercept from model assuming separate slopes </w:t>
       </w:r>
       <w:r>
         <w:t xml:space="preserve">(b) </w:t>
@@ -13169,7 +12919,17 @@
         <w:t>for each re</w:t>
       </w:r>
       <w:r>
-        <w:t>gion and sex combination, log(a’</w:t>
+        <w:t>gion and sex combination, log</w:t>
+      </w:r>
+      <w:r>
+        <w:rPr>
+          <w:rFonts w:cs="Times New Roman"/>
+          <w:vertAlign w:val="subscript"/>
+        </w:rPr>
+        <w:t>10</w:t>
+      </w:r>
+      <w:r>
+        <w:t>(a’</w:t>
       </w:r>
       <w:r>
         <w:t>)=intercept from model that assumes a common slope</w:t>
@@ -13582,7 +13342,22 @@
                 <w:sz w:val="22"/>
                 <w:szCs w:val="22"/>
               </w:rPr>
-              <w:t>log(a)</w:t>
+              <w:t>log</w:t>
+            </w:r>
+            <w:r>
+              <w:rPr>
+                <w:rFonts w:cs="Times New Roman"/>
+                <w:vertAlign w:val="subscript"/>
+              </w:rPr>
+              <w:t>10</w:t>
+            </w:r>
+            <w:r>
+              <w:rPr>
+                <w:rFonts w:cs="Times New Roman"/>
+                <w:sz w:val="22"/>
+                <w:szCs w:val="22"/>
+              </w:rPr>
+              <w:t>(a)</w:t>
             </w:r>
           </w:p>
         </w:tc>
@@ -13614,7 +13389,22 @@
                 <w:sz w:val="22"/>
                 <w:szCs w:val="22"/>
               </w:rPr>
-              <w:t>log(a</w:t>
+              <w:t>log</w:t>
+            </w:r>
+            <w:r>
+              <w:rPr>
+                <w:rFonts w:cs="Times New Roman"/>
+                <w:vertAlign w:val="subscript"/>
+              </w:rPr>
+              <w:t>10</w:t>
+            </w:r>
+            <w:r>
+              <w:rPr>
+                <w:rFonts w:cs="Times New Roman"/>
+                <w:sz w:val="22"/>
+                <w:szCs w:val="22"/>
+              </w:rPr>
+              <w:t>(a</w:t>
             </w:r>
             <w:r>
               <w:rPr>
@@ -13826,7 +13616,22 @@
                 <w:sz w:val="22"/>
                 <w:szCs w:val="22"/>
               </w:rPr>
-              <w:t>log(a)</w:t>
+              <w:t>log</w:t>
+            </w:r>
+            <w:r>
+              <w:rPr>
+                <w:rFonts w:cs="Times New Roman"/>
+                <w:vertAlign w:val="subscript"/>
+              </w:rPr>
+              <w:t>10</w:t>
+            </w:r>
+            <w:r>
+              <w:rPr>
+                <w:rFonts w:cs="Times New Roman"/>
+                <w:sz w:val="22"/>
+                <w:szCs w:val="22"/>
+              </w:rPr>
+              <w:t>(a)</w:t>
             </w:r>
           </w:p>
         </w:tc>
@@ -13858,7 +13663,22 @@
                 <w:sz w:val="22"/>
                 <w:szCs w:val="22"/>
               </w:rPr>
-              <w:t>log(a</w:t>
+              <w:t>log</w:t>
+            </w:r>
+            <w:r>
+              <w:rPr>
+                <w:rFonts w:cs="Times New Roman"/>
+                <w:vertAlign w:val="subscript"/>
+              </w:rPr>
+              <w:t>10</w:t>
+            </w:r>
+            <w:r>
+              <w:rPr>
+                <w:rFonts w:cs="Times New Roman"/>
+                <w:sz w:val="22"/>
+                <w:szCs w:val="22"/>
+              </w:rPr>
+              <w:t>(a</w:t>
             </w:r>
             <w:r>
               <w:rPr>
@@ -16374,7 +16194,7 @@
         </w:rPr>
         <w:lastRenderedPageBreak/>
         <w:drawing>
-          <wp:inline distT="0" distB="0" distL="0" distR="0" wp14:anchorId="7FC411CB" wp14:editId="2A018EED">
+          <wp:inline distT="0" distB="0" distL="0" distR="0" wp14:anchorId="7FC411CB" wp14:editId="3D4D659B">
             <wp:extent cx="5943612" cy="5943612"/>
             <wp:effectExtent l="0" t="0" r="0" b="0"/>
             <wp:docPr id="8" name="Figure2_LenFreq14Reg.PNG"/>
@@ -16443,7 +16263,7 @@
         </w:rPr>
         <w:lastRenderedPageBreak/>
         <w:drawing>
-          <wp:inline distT="0" distB="0" distL="0" distR="0" wp14:anchorId="46DAD2E9" wp14:editId="6E7EC752">
+          <wp:inline distT="0" distB="0" distL="0" distR="0" wp14:anchorId="46DAD2E9" wp14:editId="46974FA2">
             <wp:extent cx="5943612" cy="8229617"/>
             <wp:effectExtent l="0" t="0" r="0" b="0"/>
             <wp:docPr id="1" name="Figure3_LFProgression.PNG"/>
@@ -16612,7 +16432,7 @@
         </w:rPr>
         <w:lastRenderedPageBreak/>
         <w:drawing>
-          <wp:inline distT="0" distB="0" distL="0" distR="0" wp14:anchorId="3E566787" wp14:editId="75FB3C87">
+          <wp:inline distT="0" distB="0" distL="0" distR="0" wp14:anchorId="3E566787" wp14:editId="4ADEFFB2">
             <wp:extent cx="5943612" cy="5943612"/>
             <wp:effectExtent l="0" t="0" r="0" b="0"/>
             <wp:docPr id="12" name="Picture 12"/>
@@ -16627,7 +16447,7 @@
                     <pic:cNvPicPr/>
                   </pic:nvPicPr>
                   <pic:blipFill>
-                    <a:blip r:embed="rId18" cstate="print">
+                    <a:blip r:embed="rId18" r:link="rId19" cstate="print">
                       <a:extLst>
                         <a:ext uri="{28A0092B-C50C-407E-A947-70E740481C1C}">
                           <a14:useLocalDpi xmlns:a14="http://schemas.microsoft.com/office/drawing/2010/main" val="0"/>
@@ -16670,7 +16490,7 @@
         </w:rPr>
         <w:lastRenderedPageBreak/>
         <w:drawing>
-          <wp:inline distT="0" distB="0" distL="0" distR="0" wp14:anchorId="3AA2CC0D" wp14:editId="0D3EF042">
+          <wp:inline distT="0" distB="0" distL="0" distR="0" wp14:anchorId="3AA2CC0D" wp14:editId="5A129034">
             <wp:extent cx="4114808" cy="4114808"/>
             <wp:effectExtent l="0" t="0" r="0" b="0"/>
             <wp:docPr id="13" name="Picture 13"/>
@@ -16685,7 +16505,7 @@
                     <pic:cNvPicPr/>
                   </pic:nvPicPr>
                   <pic:blipFill>
-                    <a:blip r:embed="rId19" cstate="print">
+                    <a:blip r:embed="rId20" cstate="print">
                       <a:extLst>
                         <a:ext uri="{28A0092B-C50C-407E-A947-70E740481C1C}">
                           <a14:useLocalDpi xmlns:a14="http://schemas.microsoft.com/office/drawing/2010/main" val="0"/>
@@ -16731,7 +16551,7 @@
 
 <file path=word/comments.xml><?xml version="1.0" encoding="utf-8"?>
 <w:comments xmlns:wpc="http://schemas.microsoft.com/office/word/2010/wordprocessingCanvas" xmlns:mc="http://schemas.openxmlformats.org/markup-compatibility/2006" xmlns:o="urn:schemas-microsoft-com:office:office" xmlns:r="http://schemas.openxmlformats.org/officeDocument/2006/relationships" xmlns:m="http://schemas.openxmlformats.org/officeDocument/2006/math" xmlns:v="urn:schemas-microsoft-com:vml" xmlns:wp14="http://schemas.microsoft.com/office/word/2010/wordprocessingDrawing" xmlns:wp="http://schemas.openxmlformats.org/drawingml/2006/wordprocessingDrawing" xmlns:w10="urn:schemas-microsoft-com:office:word" xmlns:w="http://schemas.openxmlformats.org/wordprocessingml/2006/main" xmlns:w14="http://schemas.microsoft.com/office/word/2010/wordml" xmlns:w15="http://schemas.microsoft.com/office/word/2012/wordml" xmlns:wpg="http://schemas.microsoft.com/office/word/2010/wordprocessingGroup" xmlns:wpi="http://schemas.microsoft.com/office/word/2010/wordprocessingInk" xmlns:wne="http://schemas.microsoft.com/office/word/2006/wordml" xmlns:wps="http://schemas.microsoft.com/office/word/2010/wordprocessingShape" mc:Ignorable="w14 w15 wp14">
-  <w:comment w:id="0" w:author="Derek Ogle" w:date="2015-12-18T11:44:00Z" w:initials="DO">
+  <w:comment w:id="0" w:author="Derek Ogle" w:date="2015-12-21T11:41:00Z" w:initials="DO">
     <w:p>
       <w:pPr>
         <w:pStyle w:val="CommentText"/>
@@ -16743,11 +16563,81 @@
         <w:annotationRef/>
       </w:r>
       <w:r>
-        <w:t>Does this include the May tows??</w:t>
+        <w:t>How about changing this to “recruitment variability”?  “Recruitment” makes it sound like we measured this directly, whereas our focus was on variability in year-class strength as an index of recruitment.</w:t>
       </w:r>
     </w:p>
   </w:comment>
-  <w:comment w:id="2" w:author="Derek Ogle" w:date="2015-12-18T14:39:00Z" w:initials="DO">
+  <w:comment w:id="2" w:author="Derek Ogle" w:date="2015-12-18T11:44:00Z" w:initials="DO">
+    <w:p>
+      <w:pPr>
+        <w:pStyle w:val="CommentText"/>
+      </w:pPr>
+      <w:r>
+        <w:rPr>
+          <w:rStyle w:val="CommentReference"/>
+        </w:rPr>
+        <w:annotationRef/>
+      </w:r>
+      <w:r>
+        <w:t>Does this include the May tows??</w:t>
+      </w:r>
+    </w:p>
+  </w:comment>
+  <w:comment w:id="3" w:author="Derek Ogle" w:date="2015-12-19T12:11:00Z" w:initials="DO">
+    <w:p>
+      <w:pPr>
+        <w:pStyle w:val="CommentText"/>
+      </w:pPr>
+      <w:r>
+        <w:rPr>
+          <w:rStyle w:val="CommentReference"/>
+        </w:rPr>
+        <w:annotationRef/>
+      </w:r>
+      <w:r>
+        <w:t>Mark’s comment – “</w:t>
+      </w:r>
+      <w:r>
+        <w:rPr>
+          <w:color w:val="FF0000"/>
+        </w:rPr>
+        <w:t>DO WE NEED TO DESCRIBE THAT WE DID THIS AND HOW WE DID THIS IN THE METHODS?</w:t>
+      </w:r>
+      <w:r>
+        <w:t>”</w:t>
+      </w:r>
+    </w:p>
+    <w:p>
+      <w:pPr>
+        <w:pStyle w:val="CommentText"/>
+      </w:pPr>
+    </w:p>
+    <w:p>
+      <w:pPr>
+        <w:pStyle w:val="CommentText"/>
+      </w:pPr>
+      <w:r>
+        <w:t>We do mention in the methods that we only counted the margin as an annulus if the opaque zone was complete.  This implies that we examined the otolith margin, though it does not explicitly say that we recorded marginal growth or not.</w:t>
+      </w:r>
+    </w:p>
+  </w:comment>
+  <w:comment w:id="4" w:author="Derek Ogle" w:date="2015-12-19T12:27:00Z" w:initials="DO">
+    <w:p>
+      <w:pPr>
+        <w:pStyle w:val="CommentText"/>
+      </w:pPr>
+      <w:r>
+        <w:rPr>
+          <w:rStyle w:val="CommentReference"/>
+        </w:rPr>
+        <w:annotationRef/>
+      </w:r>
+      <w:r>
+        <w:t>I restricted this to talking about Kiyi.  I don’t think that this paper is the place to make overall conclusions about all coregonids (perhaps a synthesis papers is needed).</w:t>
+      </w:r>
+    </w:p>
+  </w:comment>
+  <w:comment w:id="8" w:author="Derek Ogle" w:date="2015-12-18T14:39:00Z" w:initials="DO">
     <w:p>
       <w:pPr>
         <w:spacing w:after="200" w:line="240" w:lineRule="auto"/>
@@ -16802,7 +16692,10 @@
 
 <file path=word/commentsExtended.xml><?xml version="1.0" encoding="utf-8"?>
 <w15:commentsEx xmlns:wpc="http://schemas.microsoft.com/office/word/2010/wordprocessingCanvas" xmlns:mc="http://schemas.openxmlformats.org/markup-compatibility/2006" xmlns:o="urn:schemas-microsoft-com:office:office" xmlns:r="http://schemas.openxmlformats.org/officeDocument/2006/relationships" xmlns:m="http://schemas.openxmlformats.org/officeDocument/2006/math" xmlns:v="urn:schemas-microsoft-com:vml" xmlns:wp14="http://schemas.microsoft.com/office/word/2010/wordprocessingDrawing" xmlns:wp="http://schemas.openxmlformats.org/drawingml/2006/wordprocessingDrawing" xmlns:w10="urn:schemas-microsoft-com:office:word" xmlns:w="http://schemas.openxmlformats.org/wordprocessingml/2006/main" xmlns:w14="http://schemas.microsoft.com/office/word/2010/wordml" xmlns:w15="http://schemas.microsoft.com/office/word/2012/wordml" xmlns:wpg="http://schemas.microsoft.com/office/word/2010/wordprocessingGroup" xmlns:wpi="http://schemas.microsoft.com/office/word/2010/wordprocessingInk" xmlns:wne="http://schemas.microsoft.com/office/word/2006/wordml" xmlns:wps="http://schemas.microsoft.com/office/word/2010/wordprocessingShape" mc:Ignorable="w14 w15 wp14">
+  <w15:commentEx w15:paraId="60761BCC" w15:done="0"/>
   <w15:commentEx w15:paraId="23587AF2" w15:done="0"/>
+  <w15:commentEx w15:paraId="02A4447F" w15:done="0"/>
+  <w15:commentEx w15:paraId="0D96236B" w15:done="0"/>
   <w15:commentEx w15:paraId="5B6AFBB1" w15:done="0"/>
 </w15:commentsEx>
 </file>
@@ -18878,7 +18771,7 @@
 </file>
 
 <file path=customXml/itemProps1.xml><?xml version="1.0" encoding="utf-8"?>
-<ds:datastoreItem xmlns:ds="http://schemas.openxmlformats.org/officeDocument/2006/customXml" ds:itemID="{E0EE52F6-E2C8-4F58-8B83-A9F8C69EE506}">
+<ds:datastoreItem xmlns:ds="http://schemas.openxmlformats.org/officeDocument/2006/customXml" ds:itemID="{ACF3091A-1B46-4A87-A4D7-9FD19322F9BD}">
   <ds:schemaRefs>
     <ds:schemaRef ds:uri="http://schemas.openxmlformats.org/officeDocument/2006/bibliography"/>
   </ds:schemaRefs>
